--- a/word/segregation-topics.docx
+++ b/word/segregation-topics.docx
@@ -508,19 +508,764 @@
         <w:pStyle w:val="BodyText"/>
       </w:pPr>
       <w:r>
+        <w:rPr>
+          <w:b/>
+        </w:rPr>
+        <w:t xml:space="preserve">Agenda</w:t>
+      </w:r>
+    </w:p>
+    <w:p>
+      <w:pPr>
+        <w:numPr>
+          <w:ilvl w:val="0"/>
+          <w:numId w:val="1005"/>
+        </w:numPr>
+        <w:pStyle w:val="Compact"/>
+      </w:pPr>
+      <w:r>
+        <w:t xml:space="preserve">Discuss online format, tutorials, answer questions</w:t>
+      </w:r>
+    </w:p>
+    <w:p>
+      <w:pPr>
+        <w:numPr>
+          <w:ilvl w:val="0"/>
+          <w:numId w:val="1005"/>
+        </w:numPr>
+        <w:pStyle w:val="Compact"/>
+      </w:pPr>
+      <w:r>
+        <w:t xml:space="preserve">Brief discussion of apartheid schooling</w:t>
+      </w:r>
+    </w:p>
+    <w:p>
+      <w:pPr>
+        <w:numPr>
+          <w:ilvl w:val="0"/>
+          <w:numId w:val="1005"/>
+        </w:numPr>
+        <w:pStyle w:val="Compact"/>
+      </w:pPr>
+      <w:r>
+        <w:t xml:space="preserve">“</w:t>
+      </w:r>
+      <w:r>
+        <w:t xml:space="preserve">Reparations</w:t>
+      </w:r>
+      <w:r>
+        <w:t xml:space="preserve">”</w:t>
+      </w:r>
+    </w:p>
+    <w:p>
+      <w:pPr>
+        <w:numPr>
+          <w:ilvl w:val="0"/>
+          <w:numId w:val="1006"/>
+        </w:numPr>
+        <w:pStyle w:val="Compact"/>
+      </w:pPr>
+      <w:r>
+        <w:t xml:space="preserve">break out groups to summarize sections</w:t>
+      </w:r>
+    </w:p>
+    <w:p>
+      <w:pPr>
+        <w:numPr>
+          <w:ilvl w:val="0"/>
+          <w:numId w:val="1006"/>
+        </w:numPr>
+        <w:pStyle w:val="Compact"/>
+      </w:pPr>
+      <w:r>
+        <w:t xml:space="preserve">break out group reports</w:t>
+      </w:r>
+    </w:p>
+    <w:p>
+      <w:pPr>
+        <w:numPr>
+          <w:ilvl w:val="0"/>
+          <w:numId w:val="1006"/>
+        </w:numPr>
+        <w:pStyle w:val="Compact"/>
+      </w:pPr>
+      <w:r>
+        <w:t xml:space="preserve">general discussion</w:t>
+      </w:r>
+    </w:p>
+    <w:p>
+      <w:pPr>
+        <w:numPr>
+          <w:ilvl w:val="0"/>
+          <w:numId w:val="1007"/>
+        </w:numPr>
+        <w:pStyle w:val="Compact"/>
+      </w:pPr>
+      <w:r>
+        <w:t xml:space="preserve">Getting ready for next week</w:t>
+      </w:r>
+    </w:p>
+    <w:p>
+      <w:pPr>
+        <w:pStyle w:val="FirstParagraph"/>
+      </w:pPr>
+      <w:r>
+        <w:rPr>
+          <w:i/>
+        </w:rPr>
+        <w:t xml:space="preserve">Breakout room instructions</w:t>
+      </w:r>
+    </w:p>
+    <w:p>
+      <w:pPr>
+        <w:pStyle w:val="BodyText"/>
+      </w:pPr>
+      <w:r>
+        <w:rPr>
+          <w:i/>
+        </w:rPr>
+        <w:t xml:space="preserve">Coate’s article is organized into 10 sections. Working with a partner, you will enter a zoom breakout room to summarize and synthesize the key points in your assigned section. Do your best to express the author’s key claims, at this point we are not critiquing. Also, explore any multimedia in your section and take some notes on them so that you can report back.</w:t>
+      </w:r>
+    </w:p>
+    <w:p>
+      <w:pPr>
+        <w:pStyle w:val="Heading1"/>
+      </w:pPr>
+      <w:bookmarkStart w:id="30" w:name="feb-17-nyc-schools-today-video"/>
+      <w:r>
         <w:t xml:space="preserve">Feb 17: NYC Schools Today video</w:t>
       </w:r>
-    </w:p>
-    <w:p>
-      <w:pPr>
-        <w:numPr>
-          <w:ilvl w:val="0"/>
-          <w:numId w:val="1005"/>
-        </w:numPr>
-        <w:pStyle w:val="Compact"/>
-      </w:pPr>
-      <w:r>
-        <w:t xml:space="preserve">http://www.eraseracismny.org/index.php?option=com_content&amp;view=article&amp;id=892:infographic-structural-racism-at-a-glance-education&amp;catid=17:teaching-tool [infographic]</w:t>
+      <w:bookmarkEnd w:id="30"/>
+    </w:p>
+    <w:p>
+      <w:pPr>
+        <w:pStyle w:val="FirstParagraph"/>
+      </w:pPr>
+      <w:r>
+        <w:t xml:space="preserve">New York City schools are diverse – not in the meaning that Kozol derides where diverse means non-White or all Black and Latinx. Still, as we have seen, they struggle with integration. According to</w:t>
+      </w:r>
+      <w:r>
+        <w:t xml:space="preserve"> </w:t>
+      </w:r>
+      <w:hyperlink r:id="rId31">
+        <w:r>
+          <w:rPr>
+            <w:rStyle w:val="Hyperlink"/>
+          </w:rPr>
+          <w:t xml:space="preserve">the data at a glance from NYC DOE</w:t>
+        </w:r>
+      </w:hyperlink>
+      <w:r>
+        <w:t xml:space="preserve">, the population of &gt;1.1M students are:</w:t>
+      </w:r>
+    </w:p>
+    <w:p>
+      <w:pPr>
+        <w:numPr>
+          <w:ilvl w:val="0"/>
+          <w:numId w:val="1008"/>
+        </w:numPr>
+        <w:pStyle w:val="Compact"/>
+      </w:pPr>
+      <w:r>
+        <w:t xml:space="preserve">13.2 percent of students are English Language Learners</w:t>
+      </w:r>
+    </w:p>
+    <w:p>
+      <w:pPr>
+        <w:numPr>
+          <w:ilvl w:val="0"/>
+          <w:numId w:val="1008"/>
+        </w:numPr>
+        <w:pStyle w:val="Compact"/>
+      </w:pPr>
+      <w:r>
+        <w:t xml:space="preserve">20.2 percent are students with disabilities</w:t>
+      </w:r>
+    </w:p>
+    <w:p>
+      <w:pPr>
+        <w:numPr>
+          <w:ilvl w:val="0"/>
+          <w:numId w:val="1008"/>
+        </w:numPr>
+        <w:pStyle w:val="Compact"/>
+      </w:pPr>
+      <w:r>
+        <w:t xml:space="preserve">72.8 percent are economically disadvantaged</w:t>
+      </w:r>
+    </w:p>
+    <w:p>
+      <w:pPr>
+        <w:numPr>
+          <w:ilvl w:val="0"/>
+          <w:numId w:val="1008"/>
+        </w:numPr>
+        <w:pStyle w:val="Compact"/>
+      </w:pPr>
+      <w:r>
+        <w:t xml:space="preserve">Race or ethnicity:</w:t>
+      </w:r>
+    </w:p>
+    <w:p>
+      <w:pPr>
+        <w:numPr>
+          <w:ilvl w:val="1"/>
+          <w:numId w:val="1009"/>
+        </w:numPr>
+        <w:pStyle w:val="Compact"/>
+      </w:pPr>
+      <w:r>
+        <w:t xml:space="preserve">40.6 percent Hispanic</w:t>
+      </w:r>
+    </w:p>
+    <w:p>
+      <w:pPr>
+        <w:numPr>
+          <w:ilvl w:val="1"/>
+          <w:numId w:val="1009"/>
+        </w:numPr>
+        <w:pStyle w:val="Compact"/>
+      </w:pPr>
+      <w:r>
+        <w:t xml:space="preserve">25.5 percent black</w:t>
+      </w:r>
+    </w:p>
+    <w:p>
+      <w:pPr>
+        <w:numPr>
+          <w:ilvl w:val="1"/>
+          <w:numId w:val="1009"/>
+        </w:numPr>
+        <w:pStyle w:val="Compact"/>
+      </w:pPr>
+      <w:r>
+        <w:t xml:space="preserve">16.2 percent Asian</w:t>
+      </w:r>
+    </w:p>
+    <w:p>
+      <w:pPr>
+        <w:numPr>
+          <w:ilvl w:val="1"/>
+          <w:numId w:val="1009"/>
+        </w:numPr>
+        <w:pStyle w:val="Compact"/>
+      </w:pPr>
+      <w:r>
+        <w:t xml:space="preserve">15.1 percent white</w:t>
+      </w:r>
+    </w:p>
+    <w:p>
+      <w:pPr>
+        <w:numPr>
+          <w:ilvl w:val="0"/>
+          <w:numId w:val="1008"/>
+        </w:numPr>
+        <w:pStyle w:val="Compact"/>
+      </w:pPr>
+      <w:r>
+        <w:t xml:space="preserve">119,551 are in charter schools</w:t>
+      </w:r>
+    </w:p>
+    <w:p>
+      <w:pPr>
+        <w:pStyle w:val="FirstParagraph"/>
+      </w:pPr>
+      <w:r>
+        <w:t xml:space="preserve">This week we will focus on the current state of schools.</w:t>
+      </w:r>
+    </w:p>
+    <w:p>
+      <w:pPr>
+        <w:pStyle w:val="BodyText"/>
+      </w:pPr>
+      <w:r>
+        <w:rPr>
+          <w:b/>
+        </w:rPr>
+        <w:t xml:space="preserve">Readings</w:t>
+      </w:r>
+    </w:p>
+    <w:p>
+      <w:pPr>
+        <w:numPr>
+          <w:ilvl w:val="0"/>
+          <w:numId w:val="1010"/>
+        </w:numPr>
+        <w:pStyle w:val="Compact"/>
+      </w:pPr>
+      <w:r>
+        <w:rPr>
+          <w:i/>
+        </w:rPr>
+        <w:t xml:space="preserve">Watch:</w:t>
+      </w:r>
+      <w:r>
+        <w:t xml:space="preserve"> </w:t>
+      </w:r>
+      <w:hyperlink r:id="rId32">
+        <w:r>
+          <w:rPr>
+            <w:rStyle w:val="Hyperlink"/>
+          </w:rPr>
+          <w:t xml:space="preserve">the audio editing tutorials</w:t>
+        </w:r>
+      </w:hyperlink>
+      <w:r>
+        <w:t xml:space="preserve"> </w:t>
+      </w:r>
+      <w:r>
+        <w:t xml:space="preserve">from Nick and Richie</w:t>
+      </w:r>
+    </w:p>
+    <w:p>
+      <w:pPr>
+        <w:numPr>
+          <w:ilvl w:val="0"/>
+          <w:numId w:val="1010"/>
+        </w:numPr>
+        <w:pStyle w:val="Compact"/>
+      </w:pPr>
+      <w:r>
+        <w:rPr>
+          <w:i/>
+        </w:rPr>
+        <w:t xml:space="preserve">Read:</w:t>
+      </w:r>
+      <w:r>
+        <w:t xml:space="preserve"> </w:t>
+      </w:r>
+      <w:r>
+        <w:t xml:space="preserve">Shapiro, E. (2021, January 29).</w:t>
+      </w:r>
+      <w:r>
+        <w:t xml:space="preserve"> </w:t>
+      </w:r>
+      <w:hyperlink r:id="rId33">
+        <w:r>
+          <w:rPr>
+            <w:rStyle w:val="Hyperlink"/>
+          </w:rPr>
+          <w:t xml:space="preserve">New York Schools Are Segregated. Will the Next Mayor Change That?</w:t>
+        </w:r>
+      </w:hyperlink>
+      <w:r>
+        <w:t xml:space="preserve"> </w:t>
+      </w:r>
+      <w:r>
+        <w:rPr>
+          <w:i/>
+        </w:rPr>
+        <w:t xml:space="preserve">The New York Times.</w:t>
+      </w:r>
+    </w:p>
+    <w:p>
+      <w:pPr>
+        <w:numPr>
+          <w:ilvl w:val="0"/>
+          <w:numId w:val="1010"/>
+        </w:numPr>
+        <w:pStyle w:val="Compact"/>
+      </w:pPr>
+      <w:r>
+        <w:rPr>
+          <w:i/>
+        </w:rPr>
+        <w:t xml:space="preserve">Listen:</w:t>
+      </w:r>
+      <w:r>
+        <w:t xml:space="preserve"> </w:t>
+      </w:r>
+      <w:hyperlink r:id="rId34">
+        <w:r>
+          <w:rPr>
+            <w:rStyle w:val="Hyperlink"/>
+          </w:rPr>
+          <w:t xml:space="preserve">Nice White Parents, episodes 1 &amp; 2</w:t>
+        </w:r>
+      </w:hyperlink>
+    </w:p>
+    <w:p>
+      <w:pPr>
+        <w:numPr>
+          <w:ilvl w:val="0"/>
+          <w:numId w:val="1010"/>
+        </w:numPr>
+        <w:pStyle w:val="Compact"/>
+      </w:pPr>
+      <w:r>
+        <w:rPr>
+          <w:i/>
+        </w:rPr>
+        <w:t xml:space="preserve">Explore:</w:t>
+      </w:r>
+      <w:r>
+        <w:t xml:space="preserve"> </w:t>
+      </w:r>
+      <w:r>
+        <w:t xml:space="preserve">Erase Racism infographic,</w:t>
+      </w:r>
+      <w:r>
+        <w:t xml:space="preserve"> </w:t>
+      </w:r>
+      <w:hyperlink r:id="rId35">
+        <w:r>
+          <w:rPr>
+            <w:rStyle w:val="Hyperlink"/>
+          </w:rPr>
+          <w:t xml:space="preserve">“</w:t>
+        </w:r>
+        <w:r>
+          <w:rPr>
+            <w:rStyle w:val="Hyperlink"/>
+          </w:rPr>
+          <w:t xml:space="preserve">structural racism at a glance: education</w:t>
+        </w:r>
+        <w:r>
+          <w:rPr>
+            <w:rStyle w:val="Hyperlink"/>
+          </w:rPr>
+          <w:t xml:space="preserve">”</w:t>
+        </w:r>
+      </w:hyperlink>
+      <w:r>
+        <w:t xml:space="preserve">, which focuses on Long Island schools</w:t>
+      </w:r>
+    </w:p>
+    <w:p>
+      <w:pPr>
+        <w:numPr>
+          <w:ilvl w:val="0"/>
+          <w:numId w:val="1010"/>
+        </w:numPr>
+        <w:pStyle w:val="Compact"/>
+      </w:pPr>
+      <w:r>
+        <w:rPr>
+          <w:i/>
+        </w:rPr>
+        <w:t xml:space="preserve">(optional reading):</w:t>
+      </w:r>
+      <w:r>
+        <w:t xml:space="preserve"> </w:t>
+      </w:r>
+      <w:r>
+        <w:t xml:space="preserve">Chin, S. A., Margaret M. (2018, June 14).</w:t>
+      </w:r>
+      <w:r>
+        <w:t xml:space="preserve"> </w:t>
+      </w:r>
+      <w:hyperlink r:id="rId36">
+        <w:r>
+          <w:rPr>
+            <w:rStyle w:val="Hyperlink"/>
+          </w:rPr>
+          <w:t xml:space="preserve">What’s Going On With New York’s Elite Public High Schools?</w:t>
+        </w:r>
+      </w:hyperlink>
+      <w:r>
+        <w:t xml:space="preserve"> </w:t>
+      </w:r>
+      <w:r>
+        <w:rPr>
+          <w:i/>
+        </w:rPr>
+        <w:t xml:space="preserve">The Atlantic.</w:t>
+      </w:r>
+    </w:p>
+    <w:p>
+      <w:pPr>
+        <w:numPr>
+          <w:ilvl w:val="0"/>
+          <w:numId w:val="1010"/>
+        </w:numPr>
+        <w:pStyle w:val="Compact"/>
+      </w:pPr>
+      <w:r>
+        <w:rPr>
+          <w:i/>
+        </w:rPr>
+        <w:t xml:space="preserve">(optional video):</w:t>
+      </w:r>
+      <w:r>
+        <w:t xml:space="preserve"> </w:t>
+      </w:r>
+      <w:r>
+        <w:t xml:space="preserve">Manhattan Institute. (2019, February 26).</w:t>
+      </w:r>
+      <w:r>
+        <w:t xml:space="preserve"> </w:t>
+      </w:r>
+      <w:hyperlink r:id="rId37">
+        <w:r>
+          <w:rPr>
+            <w:rStyle w:val="Hyperlink"/>
+          </w:rPr>
+          <w:t xml:space="preserve">Diversity By Decree: Is NYC’s New Policy For Elite High Schools Constitutional?</w:t>
+        </w:r>
+      </w:hyperlink>
+    </w:p>
+    <w:p>
+      <w:pPr>
+        <w:pStyle w:val="FirstParagraph"/>
+      </w:pPr>
+      <w:r>
+        <w:t xml:space="preserve">This week’s reading response forum will take the role of an</w:t>
+      </w:r>
+      <w:r>
+        <w:t xml:space="preserve"> </w:t>
+      </w:r>
+      <w:r>
+        <w:t xml:space="preserve">“</w:t>
+      </w:r>
+      <w:r>
+        <w:t xml:space="preserve">audio essay</w:t>
+      </w:r>
+      <w:r>
+        <w:t xml:space="preserve">”</w:t>
+      </w:r>
+      <w:r>
+        <w:t xml:space="preserve"> </w:t>
+      </w:r>
+      <w:r>
+        <w:t xml:space="preserve">where you upload an audio response to this week’s readings. Like all of our reading responses, you should have a clear point, make interesting claims, and defend/explore them with evidence. To practice our technical audio production skills, you</w:t>
+      </w:r>
+      <w:r>
+        <w:t xml:space="preserve"> </w:t>
+      </w:r>
+      <w:r>
+        <w:rPr>
+          <w:i/>
+        </w:rPr>
+        <w:t xml:space="preserve">must</w:t>
+      </w:r>
+      <w:r>
+        <w:t xml:space="preserve"> </w:t>
+      </w:r>
+      <w:r>
+        <w:t xml:space="preserve">include at least 3 different audio clips from</w:t>
+      </w:r>
+      <w:r>
+        <w:t xml:space="preserve"> </w:t>
+      </w:r>
+      <w:r>
+        <w:t xml:space="preserve">“</w:t>
+      </w:r>
+      <w:r>
+        <w:t xml:space="preserve">Nice White Parents</w:t>
+      </w:r>
+      <w:r>
+        <w:t xml:space="preserve">”</w:t>
+      </w:r>
+      <w:r>
+        <w:t xml:space="preserve">, and at least 2 other audio clips other than your voice. Your post must be between 7 and 10 minutes. If it’s shorter, try to add some more depth. If it’s too long, cut it until it’s more focused. You should be able to upload your .mp3 or .wav file directly to this forum, you can you post a shared link to your google drive.</w:t>
+      </w:r>
+    </w:p>
+    <w:p>
+      <w:pPr>
+        <w:pStyle w:val="BodyText"/>
+      </w:pPr>
+      <w:r>
+        <w:t xml:space="preserve">Schedule:</w:t>
+      </w:r>
+    </w:p>
+    <w:p>
+      <w:pPr>
+        <w:numPr>
+          <w:ilvl w:val="0"/>
+          <w:numId w:val="1011"/>
+        </w:numPr>
+        <w:pStyle w:val="Compact"/>
+      </w:pPr>
+      <w:r>
+        <w:t xml:space="preserve">read/listen Thurs (2/11) to Sat (2/13)</w:t>
+      </w:r>
+    </w:p>
+    <w:p>
+      <w:pPr>
+        <w:numPr>
+          <w:ilvl w:val="0"/>
+          <w:numId w:val="1011"/>
+        </w:numPr>
+        <w:pStyle w:val="Compact"/>
+      </w:pPr>
+      <w:r>
+        <w:t xml:space="preserve">upload your audio by end of day Sunday (2/14 💕)</w:t>
+      </w:r>
+    </w:p>
+    <w:p>
+      <w:pPr>
+        <w:numPr>
+          <w:ilvl w:val="0"/>
+          <w:numId w:val="1011"/>
+        </w:numPr>
+        <w:pStyle w:val="Compact"/>
+      </w:pPr>
+      <w:r>
+        <w:t xml:space="preserve">listen to all posts</w:t>
+      </w:r>
+    </w:p>
+    <w:p>
+      <w:pPr>
+        <w:numPr>
+          <w:ilvl w:val="0"/>
+          <w:numId w:val="1011"/>
+        </w:numPr>
+        <w:pStyle w:val="Compact"/>
+      </w:pPr>
+      <w:r>
+        <w:t xml:space="preserve">comment (in writing) on at least two different posts by end of day Monday (2/15)</w:t>
+      </w:r>
+    </w:p>
+    <w:p>
+      <w:pPr>
+        <w:numPr>
+          <w:ilvl w:val="0"/>
+          <w:numId w:val="1011"/>
+        </w:numPr>
+        <w:pStyle w:val="Compact"/>
+      </w:pPr>
+      <w:r>
+        <w:t xml:space="preserve">open discussion until Wed (2/17)</w:t>
+      </w:r>
+    </w:p>
+    <w:p>
+      <w:pPr>
+        <w:pStyle w:val="FirstParagraph"/>
+      </w:pPr>
+      <w:r>
+        <w:rPr>
+          <w:i/>
+        </w:rPr>
+        <w:t xml:space="preserve">Please give your post a unique title</w:t>
+      </w:r>
+    </w:p>
+    <w:p>
+      <w:pPr>
+        <w:pStyle w:val="Heading1"/>
+      </w:pPr>
+      <w:bookmarkStart w:id="38" w:name="feb-24-topic-briefings-zoom"/>
+      <w:r>
+        <w:t xml:space="preserve">Feb 24: Topic Briefings (zoom)</w:t>
+      </w:r>
+      <w:bookmarkEnd w:id="38"/>
+    </w:p>
+    <w:p>
+      <w:pPr>
+        <w:pStyle w:val="FirstParagraph"/>
+      </w:pPr>
+      <w:r>
+        <w:rPr>
+          <w:b/>
+        </w:rPr>
+        <w:t xml:space="preserve">Agenda</w:t>
+      </w:r>
+    </w:p>
+    <w:p>
+      <w:pPr>
+        <w:numPr>
+          <w:ilvl w:val="0"/>
+          <w:numId w:val="1012"/>
+        </w:numPr>
+        <w:pStyle w:val="Compact"/>
+      </w:pPr>
+      <w:r>
+        <w:t xml:space="preserve">Check-in</w:t>
+      </w:r>
+    </w:p>
+    <w:p>
+      <w:pPr>
+        <w:numPr>
+          <w:ilvl w:val="0"/>
+          <w:numId w:val="1012"/>
+        </w:numPr>
+        <w:pStyle w:val="Compact"/>
+      </w:pPr>
+      <w:r>
+        <w:t xml:space="preserve">Topic reports</w:t>
+      </w:r>
+    </w:p>
+    <w:p>
+      <w:pPr>
+        <w:numPr>
+          <w:ilvl w:val="0"/>
+          <w:numId w:val="1012"/>
+        </w:numPr>
+        <w:pStyle w:val="Compact"/>
+      </w:pPr>
+      <w:r>
+        <w:t xml:space="preserve">Pitch ideas</w:t>
+      </w:r>
+    </w:p>
+    <w:p>
+      <w:pPr>
+        <w:numPr>
+          <w:ilvl w:val="1"/>
+          <w:numId w:val="1013"/>
+        </w:numPr>
+        <w:pStyle w:val="Compact"/>
+      </w:pPr>
+      <w:r>
+        <w:t xml:space="preserve">10 minutes write down 3 different ideas</w:t>
+      </w:r>
+    </w:p>
+    <w:p>
+      <w:pPr>
+        <w:numPr>
+          <w:ilvl w:val="1"/>
+          <w:numId w:val="1013"/>
+        </w:numPr>
+        <w:pStyle w:val="Compact"/>
+      </w:pPr>
+      <w:r>
+        <w:t xml:space="preserve">10 minute group discussion</w:t>
+      </w:r>
+    </w:p>
+    <w:p>
+      <w:pPr>
+        <w:numPr>
+          <w:ilvl w:val="0"/>
+          <w:numId w:val="1012"/>
+        </w:numPr>
+        <w:pStyle w:val="Compact"/>
+      </w:pPr>
+      <w:r>
+        <w:t xml:space="preserve">Next week:</w:t>
+      </w:r>
+    </w:p>
+    <w:p>
+      <w:pPr>
+        <w:numPr>
+          <w:ilvl w:val="1"/>
+          <w:numId w:val="1014"/>
+        </w:numPr>
+        <w:pStyle w:val="Compact"/>
+      </w:pPr>
+      <w:r>
+        <w:t xml:space="preserve">we meet live</w:t>
+      </w:r>
+    </w:p>
+    <w:p>
+      <w:pPr>
+        <w:numPr>
+          <w:ilvl w:val="1"/>
+          <w:numId w:val="1014"/>
+        </w:numPr>
+        <w:pStyle w:val="Compact"/>
+      </w:pPr>
+      <w:r>
+        <w:t xml:space="preserve">the pitches should be high quality</w:t>
+      </w:r>
+    </w:p>
+    <w:p>
+      <w:pPr>
+        <w:numPr>
+          <w:ilvl w:val="1"/>
+          <w:numId w:val="1014"/>
+        </w:numPr>
+        <w:pStyle w:val="Compact"/>
+      </w:pPr>
+      <w:r>
+        <w:t xml:space="preserve">photo editing tutorials</w:t>
       </w:r>
     </w:p>
     <w:p>
@@ -995,6 +1740,118 @@
       </w:pPr>
     </w:lvl>
   </w:abstractNum>
+  <w:abstractNum w:abstractNumId="99414">
+    <w:nsid w:val="47261bad"/>
+    <w:multiLevelType w:val="multilevel"/>
+    <w:lvl w:ilvl="0">
+      <w:start w:val="4"/>
+      <w:numFmt w:val="decimal"/>
+      <w:lvlText w:val="%1."/>
+      <w:lvlJc w:val="left"/>
+      <w:pPr>
+        <w:tabs>
+          <w:tab w:val="num" w:pos="0"/>
+        </w:tabs>
+        <w:ind w:left="480" w:hanging="480"/>
+      </w:pPr>
+    </w:lvl>
+    <w:lvl w:ilvl="1">
+      <w:start w:val="4"/>
+      <w:numFmt w:val="decimal"/>
+      <w:lvlText w:val="%2."/>
+      <w:lvlJc w:val="left"/>
+      <w:pPr>
+        <w:tabs>
+          <w:tab w:val="num" w:pos="720"/>
+        </w:tabs>
+        <w:ind w:left="1200" w:hanging="480"/>
+      </w:pPr>
+    </w:lvl>
+    <w:lvl w:ilvl="2">
+      <w:start w:val="4"/>
+      <w:numFmt w:val="decimal"/>
+      <w:lvlText w:val="%3."/>
+      <w:lvlJc w:val="left"/>
+      <w:pPr>
+        <w:tabs>
+          <w:tab w:val="num" w:pos="1440"/>
+        </w:tabs>
+        <w:ind w:left="1920" w:hanging="480"/>
+      </w:pPr>
+    </w:lvl>
+    <w:lvl w:ilvl="3">
+      <w:start w:val="4"/>
+      <w:numFmt w:val="decimal"/>
+      <w:lvlText w:val="%4."/>
+      <w:lvlJc w:val="left"/>
+      <w:pPr>
+        <w:tabs>
+          <w:tab w:val="num" w:pos="2160"/>
+        </w:tabs>
+        <w:ind w:left="2640" w:hanging="480"/>
+      </w:pPr>
+    </w:lvl>
+    <w:lvl w:ilvl="4">
+      <w:start w:val="4"/>
+      <w:numFmt w:val="decimal"/>
+      <w:lvlText w:val="%5."/>
+      <w:lvlJc w:val="left"/>
+      <w:pPr>
+        <w:tabs>
+          <w:tab w:val="num" w:pos="2880"/>
+        </w:tabs>
+        <w:ind w:left="3360" w:hanging="480"/>
+      </w:pPr>
+    </w:lvl>
+    <w:lvl w:ilvl="5">
+      <w:start w:val="4"/>
+      <w:numFmt w:val="decimal"/>
+      <w:lvlText w:val="%6."/>
+      <w:lvlJc w:val="left"/>
+      <w:pPr>
+        <w:tabs>
+          <w:tab w:val="num" w:pos="3600"/>
+        </w:tabs>
+        <w:ind w:left="4080" w:hanging="480"/>
+      </w:pPr>
+    </w:lvl>
+    <w:lvl w:ilvl="6">
+      <w:start w:val="4"/>
+      <w:numFmt w:val="decimal"/>
+      <w:lvlText w:val="%7."/>
+      <w:lvlJc w:val="left"/>
+      <w:pPr>
+        <w:tabs>
+          <w:tab w:val="num" w:pos="4320"/>
+        </w:tabs>
+        <w:ind w:left="4800" w:hanging="480"/>
+      </w:pPr>
+    </w:lvl>
+    <w:lvl w:ilvl="7">
+      <w:start w:val="4"/>
+      <w:numFmt w:val="decimal"/>
+      <w:lvlText w:val="%8."/>
+      <w:lvlJc w:val="left"/>
+      <w:pPr>
+        <w:tabs>
+          <w:tab w:val="num" w:pos="5040"/>
+        </w:tabs>
+        <w:ind w:left="5520" w:hanging="480"/>
+      </w:pPr>
+    </w:lvl>
+    <w:lvl w:ilvl="8">
+      <w:start w:val="4"/>
+      <w:numFmt w:val="decimal"/>
+      <w:lvlText w:val="%9."/>
+      <w:lvlJc w:val="left"/>
+      <w:pPr>
+        <w:tabs>
+          <w:tab w:val="num" w:pos="5760"/>
+        </w:tabs>
+        <w:ind w:left="6240" w:hanging="480"/>
+      </w:pPr>
+    </w:lvl>
+  </w:abstractNum>
   <w:num w:numId="1000">
     <w:abstractNumId w:val="990"/>
   </w:num>
@@ -1065,6 +1922,114 @@
     </w:lvlOverride>
   </w:num>
   <w:num w:numId="1005">
+    <w:abstractNumId w:val="99411"/>
+    <w:lvlOverride w:ilvl="0">
+      <w:startOverride w:val="1"/>
+    </w:lvlOverride>
+    <w:lvlOverride w:ilvl="1">
+      <w:startOverride w:val="1"/>
+    </w:lvlOverride>
+    <w:lvlOverride w:ilvl="2">
+      <w:startOverride w:val="1"/>
+    </w:lvlOverride>
+    <w:lvlOverride w:ilvl="3">
+      <w:startOverride w:val="1"/>
+    </w:lvlOverride>
+    <w:lvlOverride w:ilvl="4">
+      <w:startOverride w:val="1"/>
+    </w:lvlOverride>
+    <w:lvlOverride w:ilvl="5">
+      <w:startOverride w:val="1"/>
+    </w:lvlOverride>
+    <w:lvlOverride w:ilvl="6">
+      <w:startOverride w:val="1"/>
+    </w:lvlOverride>
+    <w:lvlOverride w:ilvl="7">
+      <w:startOverride w:val="1"/>
+    </w:lvlOverride>
+    <w:lvlOverride w:ilvl="8">
+      <w:startOverride w:val="1"/>
+    </w:lvlOverride>
+  </w:num>
+  <w:num w:numId="1006">
+    <w:abstractNumId w:val="991"/>
+  </w:num>
+  <w:num w:numId="1007">
+    <w:abstractNumId w:val="99414"/>
+    <w:lvlOverride w:ilvl="0">
+      <w:startOverride w:val="4"/>
+    </w:lvlOverride>
+    <w:lvlOverride w:ilvl="1">
+      <w:startOverride w:val="4"/>
+    </w:lvlOverride>
+    <w:lvlOverride w:ilvl="2">
+      <w:startOverride w:val="4"/>
+    </w:lvlOverride>
+    <w:lvlOverride w:ilvl="3">
+      <w:startOverride w:val="4"/>
+    </w:lvlOverride>
+    <w:lvlOverride w:ilvl="4">
+      <w:startOverride w:val="4"/>
+    </w:lvlOverride>
+    <w:lvlOverride w:ilvl="5">
+      <w:startOverride w:val="4"/>
+    </w:lvlOverride>
+    <w:lvlOverride w:ilvl="6">
+      <w:startOverride w:val="4"/>
+    </w:lvlOverride>
+    <w:lvlOverride w:ilvl="7">
+      <w:startOverride w:val="4"/>
+    </w:lvlOverride>
+    <w:lvlOverride w:ilvl="8">
+      <w:startOverride w:val="4"/>
+    </w:lvlOverride>
+  </w:num>
+  <w:num w:numId="1008">
+    <w:abstractNumId w:val="991"/>
+  </w:num>
+  <w:num w:numId="1009">
+    <w:abstractNumId w:val="991"/>
+  </w:num>
+  <w:num w:numId="1010">
+    <w:abstractNumId w:val="991"/>
+  </w:num>
+  <w:num w:numId="1011">
+    <w:abstractNumId w:val="991"/>
+  </w:num>
+  <w:num w:numId="1012">
+    <w:abstractNumId w:val="99411"/>
+    <w:lvlOverride w:ilvl="0">
+      <w:startOverride w:val="1"/>
+    </w:lvlOverride>
+    <w:lvlOverride w:ilvl="1">
+      <w:startOverride w:val="1"/>
+    </w:lvlOverride>
+    <w:lvlOverride w:ilvl="2">
+      <w:startOverride w:val="1"/>
+    </w:lvlOverride>
+    <w:lvlOverride w:ilvl="3">
+      <w:startOverride w:val="1"/>
+    </w:lvlOverride>
+    <w:lvlOverride w:ilvl="4">
+      <w:startOverride w:val="1"/>
+    </w:lvlOverride>
+    <w:lvlOverride w:ilvl="5">
+      <w:startOverride w:val="1"/>
+    </w:lvlOverride>
+    <w:lvlOverride w:ilvl="6">
+      <w:startOverride w:val="1"/>
+    </w:lvlOverride>
+    <w:lvlOverride w:ilvl="7">
+      <w:startOverride w:val="1"/>
+    </w:lvlOverride>
+    <w:lvlOverride w:ilvl="8">
+      <w:startOverride w:val="1"/>
+    </w:lvlOverride>
+  </w:num>
+  <w:num w:numId="1013">
+    <w:abstractNumId w:val="991"/>
+  </w:num>
+  <w:num w:numId="1014">
     <w:abstractNumId w:val="991"/>
   </w:num>
 </w:numbering>

--- a/word/segregation-topics.docx
+++ b/word/segregation-topics.docx
@@ -523,7 +523,7 @@
         <w:pStyle w:val="Compact"/>
       </w:pPr>
       <w:r>
-        <w:t xml:space="preserve">Discuss online format, tutorials, answer questions</w:t>
+        <w:t xml:space="preserve">Discuss online format, tutorials, answer questions (10 min)</w:t>
       </w:r>
     </w:p>
     <w:p>
@@ -535,7 +535,7 @@
         <w:pStyle w:val="Compact"/>
       </w:pPr>
       <w:r>
-        <w:t xml:space="preserve">Brief discussion of apartheid schooling</w:t>
+        <w:t xml:space="preserve">Brief discussion of apartheid schooling (10 min)</w:t>
       </w:r>
     </w:p>
     <w:p>
@@ -555,6 +555,12 @@
       <w:r>
         <w:t xml:space="preserve">”</w:t>
       </w:r>
+      <w:r>
+        <w:t xml:space="preserve"> </w:t>
+      </w:r>
+      <w:r>
+        <w:t xml:space="preserve">(90 min)</w:t>
+      </w:r>
     </w:p>
     <w:p>
       <w:pPr>
@@ -565,7 +571,7 @@
         <w:pStyle w:val="Compact"/>
       </w:pPr>
       <w:r>
-        <w:t xml:space="preserve">break out groups to summarize sections</w:t>
+        <w:t xml:space="preserve">break out groups to summarize sections (30 min)</w:t>
       </w:r>
     </w:p>
     <w:p>
@@ -577,7 +583,7 @@
         <w:pStyle w:val="Compact"/>
       </w:pPr>
       <w:r>
-        <w:t xml:space="preserve">break out group reports</w:t>
+        <w:t xml:space="preserve">break out group reports (15 min)</w:t>
       </w:r>
     </w:p>
     <w:p>
@@ -589,7 +595,7 @@
         <w:pStyle w:val="Compact"/>
       </w:pPr>
       <w:r>
-        <w:t xml:space="preserve">general discussion</w:t>
+        <w:t xml:space="preserve">general discussion (25 min)</w:t>
       </w:r>
     </w:p>
     <w:p>
@@ -601,7 +607,7 @@
         <w:pStyle w:val="Compact"/>
       </w:pPr>
       <w:r>
-        <w:t xml:space="preserve">Getting ready for next week</w:t>
+        <w:t xml:space="preserve">Getting ready for next week (10 min)</w:t>
       </w:r>
     </w:p>
     <w:p>

--- a/word/segregation-topics.docx
+++ b/word/segregation-topics.docx
@@ -28,15 +28,14 @@
         </w:p>
       </w:sdtContent>
     </w:sdt>
+    <w:bookmarkStart w:id="22" w:name="Xa9ac63e2b12f1366b787a6cd7508a6df783b994"/>
     <w:p>
       <w:pPr>
         <w:pStyle w:val="Heading1"/>
       </w:pPr>
-      <w:bookmarkStart w:id="20" w:name="Xa9ac63e2b12f1366b787a6cd7508a6df783b994"/>
       <w:r>
         <w:t xml:space="preserve">Jan 27: Welcome to the Multimedia Studio (zoom)</w:t>
       </w:r>
-      <w:bookmarkEnd w:id="20"/>
     </w:p>
     <w:p>
       <w:pPr>
@@ -44,6 +43,7 @@
       </w:pPr>
       <w:r>
         <w:rPr>
+          <w:bCs/>
           <w:b/>
         </w:rPr>
         <w:t xml:space="preserve">Agenda</w:t>
@@ -87,7 +87,7 @@
       <w:r>
         <w:t xml:space="preserve"> </w:t>
       </w:r>
-      <w:hyperlink r:id="rId21">
+      <w:hyperlink r:id="rId20">
         <w:r>
           <w:rPr>
             <w:rStyle w:val="Hyperlink"/>
@@ -116,7 +116,7 @@
         </w:numPr>
         <w:pStyle w:val="Compact"/>
       </w:pPr>
-      <w:hyperlink r:id="rId22">
+      <w:hyperlink r:id="rId21">
         <w:r>
           <w:rPr>
             <w:rStyle w:val="Hyperlink"/>
@@ -254,15 +254,15 @@
         <w:t xml:space="preserve">Wrap-up and due next week</w:t>
       </w:r>
     </w:p>
+    <w:bookmarkEnd w:id="22"/>
+    <w:bookmarkStart w:id="26" w:name="X6f46122cfdd92d22db3389724d4178a976b1055"/>
     <w:p>
       <w:pPr>
         <w:pStyle w:val="Heading1"/>
       </w:pPr>
-      <w:bookmarkStart w:id="23" w:name="X6f46122cfdd92d22db3389724d4178a976b1055"/>
       <w:r>
         <w:t xml:space="preserve">Feb 03: 21st Century School Segregation (async)</w:t>
       </w:r>
-      <w:bookmarkEnd w:id="23"/>
     </w:p>
     <w:p>
       <w:pPr>
@@ -270,6 +270,7 @@
       </w:pPr>
       <w:r>
         <w:rPr>
+          <w:bCs/>
           <w:b/>
         </w:rPr>
         <w:t xml:space="preserve">Do</w:t>
@@ -297,6 +298,7 @@
       </w:r>
       <w:r>
         <w:rPr>
+          <w:iCs/>
           <w:i/>
         </w:rPr>
         <w:t xml:space="preserve">Thinking about Schools: A Foundations of Education Reader</w:t>
@@ -310,7 +312,7 @@
       <w:r>
         <w:t xml:space="preserve"> </w:t>
       </w:r>
-      <w:hyperlink r:id="rId24">
+      <w:hyperlink r:id="rId23">
         <w:r>
           <w:rPr>
             <w:rStyle w:val="Hyperlink"/>
@@ -333,7 +335,7 @@
       <w:r>
         <w:t xml:space="preserve"> </w:t>
       </w:r>
-      <w:hyperlink r:id="rId25">
+      <w:hyperlink r:id="rId24">
         <w:r>
           <w:rPr>
             <w:rStyle w:val="Hyperlink"/>
@@ -349,6 +351,7 @@
       </w:r>
       <w:r>
         <w:rPr>
+          <w:iCs/>
           <w:i/>
         </w:rPr>
         <w:t xml:space="preserve">The Nation.</w:t>
@@ -368,7 +371,7 @@
       <w:r>
         <w:t xml:space="preserve"> </w:t>
       </w:r>
-      <w:hyperlink r:id="rId26">
+      <w:hyperlink r:id="rId25">
         <w:r>
           <w:rPr>
             <w:rStyle w:val="Hyperlink"/>
@@ -384,6 +387,7 @@
       </w:r>
       <w:r>
         <w:rPr>
+          <w:iCs/>
           <w:i/>
         </w:rPr>
         <w:t xml:space="preserve">The New York Times</w:t>
@@ -434,15 +438,15 @@
         <w:t xml:space="preserve">forum (includes screencast activity)</w:t>
       </w:r>
     </w:p>
+    <w:bookmarkEnd w:id="26"/>
+    <w:bookmarkStart w:id="29" w:name="X6244679c4884c4073c16fada7636b6f889b50fd"/>
     <w:p>
       <w:pPr>
         <w:pStyle w:val="Heading1"/>
       </w:pPr>
-      <w:bookmarkStart w:id="27" w:name="X6244679c4884c4073c16fada7636b6f889b50fd"/>
       <w:r>
         <w:t xml:space="preserve">Feb 10: Past &amp; Present of Discrimination (zoom)</w:t>
       </w:r>
-      <w:bookmarkEnd w:id="27"/>
     </w:p>
     <w:p>
       <w:pPr>
@@ -450,6 +454,7 @@
       </w:pPr>
       <w:r>
         <w:rPr>
+          <w:bCs/>
           <w:b/>
         </w:rPr>
         <w:t xml:space="preserve">Read</w:t>
@@ -465,7 +470,7 @@
       <w:r>
         <w:t xml:space="preserve"> </w:t>
       </w:r>
-      <w:hyperlink r:id="rId28">
+      <w:hyperlink r:id="rId27">
         <w:r>
           <w:rPr>
             <w:rStyle w:val="Hyperlink"/>
@@ -478,6 +483,7 @@
       </w:r>
       <w:r>
         <w:rPr>
+          <w:iCs/>
           <w:i/>
         </w:rPr>
         <w:t xml:space="preserve">The Atlantic</w:t>
@@ -491,7 +497,7 @@
       <w:r>
         <w:t xml:space="preserve">[</w:t>
       </w:r>
-      <w:hyperlink r:id="rId29">
+      <w:hyperlink r:id="rId28">
         <w:r>
           <w:rPr>
             <w:rStyle w:val="Hyperlink"/>
@@ -509,6 +515,7 @@
       </w:pPr>
       <w:r>
         <w:rPr>
+          <w:bCs/>
           <w:b/>
         </w:rPr>
         <w:t xml:space="preserve">Agenda</w:t>
@@ -616,6 +623,7 @@
       </w:pPr>
       <w:r>
         <w:rPr>
+          <w:iCs/>
           <w:i/>
         </w:rPr>
         <w:t xml:space="preserve">Breakout room instructions</w:t>
@@ -627,20 +635,21 @@
       </w:pPr>
       <w:r>
         <w:rPr>
+          <w:iCs/>
           <w:i/>
         </w:rPr>
         <w:t xml:space="preserve">Coate’s article is organized into 10 sections. Working with a partner, you will enter a zoom breakout room to summarize and synthesize the key points in your assigned section. Do your best to express the author’s key claims, at this point we are not critiquing. Also, explore any multimedia in your section and take some notes on them so that you can report back.</w:t>
       </w:r>
     </w:p>
+    <w:bookmarkEnd w:id="29"/>
+    <w:bookmarkStart w:id="37" w:name="feb-17-nyc-schools-today-video"/>
     <w:p>
       <w:pPr>
         <w:pStyle w:val="Heading1"/>
       </w:pPr>
-      <w:bookmarkStart w:id="30" w:name="feb-17-nyc-schools-today-video"/>
       <w:r>
         <w:t xml:space="preserve">Feb 17: NYC Schools Today video</w:t>
       </w:r>
-      <w:bookmarkEnd w:id="30"/>
     </w:p>
     <w:p>
       <w:pPr>
@@ -652,7 +661,7 @@
       <w:r>
         <w:t xml:space="preserve"> </w:t>
       </w:r>
-      <w:hyperlink r:id="rId31">
+      <w:hyperlink r:id="rId30">
         <w:r>
           <w:rPr>
             <w:rStyle w:val="Hyperlink"/>
@@ -786,6 +795,7 @@
       </w:pPr>
       <w:r>
         <w:rPr>
+          <w:bCs/>
           <w:b/>
         </w:rPr>
         <w:t xml:space="preserve">Readings</w:t>
@@ -801,6 +811,7 @@
       </w:pPr>
       <w:r>
         <w:rPr>
+          <w:iCs/>
           <w:i/>
         </w:rPr>
         <w:t xml:space="preserve">Watch:</w:t>
@@ -808,7 +819,7 @@
       <w:r>
         <w:t xml:space="preserve"> </w:t>
       </w:r>
-      <w:hyperlink r:id="rId32">
+      <w:hyperlink r:id="rId31">
         <w:r>
           <w:rPr>
             <w:rStyle w:val="Hyperlink"/>
@@ -833,6 +844,7 @@
       </w:pPr>
       <w:r>
         <w:rPr>
+          <w:iCs/>
           <w:i/>
         </w:rPr>
         <w:t xml:space="preserve">Read:</w:t>
@@ -846,7 +858,7 @@
       <w:r>
         <w:t xml:space="preserve"> </w:t>
       </w:r>
-      <w:hyperlink r:id="rId33">
+      <w:hyperlink r:id="rId32">
         <w:r>
           <w:rPr>
             <w:rStyle w:val="Hyperlink"/>
@@ -859,6 +871,7 @@
       </w:r>
       <w:r>
         <w:rPr>
+          <w:iCs/>
           <w:i/>
         </w:rPr>
         <w:t xml:space="preserve">The New York Times.</w:t>
@@ -874,6 +887,7 @@
       </w:pPr>
       <w:r>
         <w:rPr>
+          <w:iCs/>
           <w:i/>
         </w:rPr>
         <w:t xml:space="preserve">Listen:</w:t>
@@ -881,7 +895,7 @@
       <w:r>
         <w:t xml:space="preserve"> </w:t>
       </w:r>
-      <w:hyperlink r:id="rId34">
+      <w:hyperlink r:id="rId33">
         <w:r>
           <w:rPr>
             <w:rStyle w:val="Hyperlink"/>
@@ -900,6 +914,7 @@
       </w:pPr>
       <w:r>
         <w:rPr>
+          <w:iCs/>
           <w:i/>
         </w:rPr>
         <w:t xml:space="preserve">Explore:</w:t>
@@ -913,7 +928,7 @@
       <w:r>
         <w:t xml:space="preserve"> </w:t>
       </w:r>
-      <w:hyperlink r:id="rId35">
+      <w:hyperlink r:id="rId34">
         <w:r>
           <w:rPr>
             <w:rStyle w:val="Hyperlink"/>
@@ -947,6 +962,7 @@
       </w:pPr>
       <w:r>
         <w:rPr>
+          <w:iCs/>
           <w:i/>
         </w:rPr>
         <w:t xml:space="preserve">(optional reading):</w:t>
@@ -960,7 +976,7 @@
       <w:r>
         <w:t xml:space="preserve"> </w:t>
       </w:r>
-      <w:hyperlink r:id="rId36">
+      <w:hyperlink r:id="rId35">
         <w:r>
           <w:rPr>
             <w:rStyle w:val="Hyperlink"/>
@@ -973,6 +989,7 @@
       </w:r>
       <w:r>
         <w:rPr>
+          <w:iCs/>
           <w:i/>
         </w:rPr>
         <w:t xml:space="preserve">The Atlantic.</w:t>
@@ -988,6 +1005,7 @@
       </w:pPr>
       <w:r>
         <w:rPr>
+          <w:iCs/>
           <w:i/>
         </w:rPr>
         <w:t xml:space="preserve">(optional video):</w:t>
@@ -1001,7 +1019,7 @@
       <w:r>
         <w:t xml:space="preserve"> </w:t>
       </w:r>
-      <w:hyperlink r:id="rId37">
+      <w:hyperlink r:id="rId36">
         <w:r>
           <w:rPr>
             <w:rStyle w:val="Hyperlink"/>
@@ -1040,6 +1058,7 @@
       </w:r>
       <w:r>
         <w:rPr>
+          <w:iCs/>
           <w:i/>
         </w:rPr>
         <w:t xml:space="preserve">must</w:t>
@@ -1140,20 +1159,21 @@
       </w:pPr>
       <w:r>
         <w:rPr>
+          <w:iCs/>
           <w:i/>
         </w:rPr>
         <w:t xml:space="preserve">Please give your post a unique title</w:t>
       </w:r>
     </w:p>
+    <w:bookmarkEnd w:id="37"/>
+    <w:bookmarkStart w:id="38" w:name="feb-24-topic-briefings-zoom"/>
     <w:p>
       <w:pPr>
         <w:pStyle w:val="Heading1"/>
       </w:pPr>
-      <w:bookmarkStart w:id="38" w:name="feb-24-topic-briefings-zoom"/>
       <w:r>
         <w:t xml:space="preserve">Feb 24: Topic Briefings (zoom)</w:t>
       </w:r>
-      <w:bookmarkEnd w:id="38"/>
     </w:p>
     <w:p>
       <w:pPr>
@@ -1161,6 +1181,7 @@
       </w:pPr>
       <w:r>
         <w:rPr>
+          <w:bCs/>
           <w:b/>
         </w:rPr>
         <w:t xml:space="preserve">Agenda</w:t>
@@ -1302,6 +1323,7 @@
       </w:r>
       <w:r>
         <w:rPr>
+          <w:iCs/>
           <w:i/>
         </w:rPr>
         <w:t xml:space="preserve">no class (mini break)</w:t>
@@ -1381,6 +1403,7 @@
       </w:r>
       <w:r>
         <w:rPr>
+          <w:iCs/>
           <w:i/>
         </w:rPr>
         <w:t xml:space="preserve">no class (makeup day)</w:t>
@@ -1398,6 +1421,7 @@
         <w:t xml:space="preserve">May 19: zoom (final presentations) -</w:t>
       </w:r>
     </w:p>
+    <w:bookmarkEnd w:id="38"/>
     <w:sectPr/>
   </w:body>
 </w:document>
@@ -1429,17 +1453,14 @@
 <file path=word/numbering.xml><?xml version="1.0" encoding="utf-8"?>
 <w:numbering xmlns:w="http://schemas.openxmlformats.org/wordprocessingml/2006/main">
   <w:abstractNum w:abstractNumId="990">
-    <w:nsid w:val="2c1ae401"/>
+    <w:nsid w:val="A990"/>
     <w:multiLevelType w:val="multilevel"/>
     <w:lvl w:ilvl="0">
       <w:numFmt w:val="bullet"/>
       <w:lvlText w:val=" "/>
       <w:lvlJc w:val="left"/>
       <w:pPr>
-        <w:tabs>
-          <w:tab w:val="num" w:pos="0"/>
-        </w:tabs>
-        <w:ind w:left="480" w:hanging="480"/>
+        <w:ind w:left="720" w:hanging="480"/>
       </w:pPr>
     </w:lvl>
     <w:lvl w:ilvl="1">
@@ -1447,10 +1468,7 @@
       <w:lvlText w:val=" "/>
       <w:lvlJc w:val="left"/>
       <w:pPr>
-        <w:tabs>
-          <w:tab w:val="num" w:pos="720"/>
-        </w:tabs>
-        <w:ind w:left="1200" w:hanging="480"/>
+        <w:ind w:left="1440" w:hanging="480"/>
       </w:pPr>
     </w:lvl>
     <w:lvl w:ilvl="2">
@@ -1458,10 +1476,7 @@
       <w:lvlText w:val=" "/>
       <w:lvlJc w:val="left"/>
       <w:pPr>
-        <w:tabs>
-          <w:tab w:val="num" w:pos="1440"/>
-        </w:tabs>
-        <w:ind w:left="1920" w:hanging="480"/>
+        <w:ind w:left="2160" w:hanging="480"/>
       </w:pPr>
     </w:lvl>
     <w:lvl w:ilvl="3">
@@ -1469,10 +1484,7 @@
       <w:lvlText w:val=" "/>
       <w:lvlJc w:val="left"/>
       <w:pPr>
-        <w:tabs>
-          <w:tab w:val="num" w:pos="2160"/>
-        </w:tabs>
-        <w:ind w:left="2640" w:hanging="480"/>
+        <w:ind w:left="2880" w:hanging="480"/>
       </w:pPr>
     </w:lvl>
     <w:lvl w:ilvl="4">
@@ -1480,10 +1492,7 @@
       <w:lvlText w:val=" "/>
       <w:lvlJc w:val="left"/>
       <w:pPr>
-        <w:tabs>
-          <w:tab w:val="num" w:pos="2880"/>
-        </w:tabs>
-        <w:ind w:left="3360" w:hanging="480"/>
+        <w:ind w:left="3600" w:hanging="480"/>
       </w:pPr>
     </w:lvl>
     <w:lvl w:ilvl="5">
@@ -1491,10 +1500,7 @@
       <w:lvlText w:val=" "/>
       <w:lvlJc w:val="left"/>
       <w:pPr>
-        <w:tabs>
-          <w:tab w:val="num" w:pos="3600"/>
-        </w:tabs>
-        <w:ind w:left="4080" w:hanging="480"/>
+        <w:ind w:left="4320" w:hanging="480"/>
       </w:pPr>
     </w:lvl>
     <w:lvl w:ilvl="6">
@@ -1502,10 +1508,7 @@
       <w:lvlText w:val=" "/>
       <w:lvlJc w:val="left"/>
       <w:pPr>
-        <w:tabs>
-          <w:tab w:val="num" w:pos="4320"/>
-        </w:tabs>
-        <w:ind w:left="4800" w:hanging="480"/>
+        <w:ind w:left="5040" w:hanging="480"/>
       </w:pPr>
     </w:lvl>
     <w:lvl w:ilvl="7">
@@ -1513,10 +1516,7 @@
       <w:lvlText w:val=" "/>
       <w:lvlJc w:val="left"/>
       <w:pPr>
-        <w:tabs>
-          <w:tab w:val="num" w:pos="5040"/>
-        </w:tabs>
-        <w:ind w:left="5520" w:hanging="480"/>
+        <w:ind w:left="5760" w:hanging="480"/>
       </w:pPr>
     </w:lvl>
     <w:lvl w:ilvl="8">
@@ -1524,15 +1524,12 @@
       <w:lvlText w:val=" "/>
       <w:lvlJc w:val="left"/>
       <w:pPr>
-        <w:tabs>
-          <w:tab w:val="num" w:pos="5760"/>
-        </w:tabs>
-        <w:ind w:left="6240" w:hanging="480"/>
+        <w:ind w:left="6480" w:hanging="480"/>
       </w:pPr>
     </w:lvl>
   </w:abstractNum>
   <w:abstractNum w:abstractNumId="99411">
-    <w:nsid w:val="ea454b4c"/>
+    <w:nsid w:val="A99411"/>
     <w:multiLevelType w:val="multilevel"/>
     <w:lvl w:ilvl="0">
       <w:start w:val="1"/>
@@ -1540,10 +1537,7 @@
       <w:lvlText w:val="%1."/>
       <w:lvlJc w:val="left"/>
       <w:pPr>
-        <w:tabs>
-          <w:tab w:val="num" w:pos="0"/>
-        </w:tabs>
-        <w:ind w:left="480" w:hanging="480"/>
+        <w:ind w:left="720" w:hanging="480"/>
       </w:pPr>
     </w:lvl>
     <w:lvl w:ilvl="1">
@@ -1552,10 +1546,7 @@
       <w:lvlText w:val="%2."/>
       <w:lvlJc w:val="left"/>
       <w:pPr>
-        <w:tabs>
-          <w:tab w:val="num" w:pos="720"/>
-        </w:tabs>
-        <w:ind w:left="1200" w:hanging="480"/>
+        <w:ind w:left="1440" w:hanging="480"/>
       </w:pPr>
     </w:lvl>
     <w:lvl w:ilvl="2">
@@ -1564,10 +1555,7 @@
       <w:lvlText w:val="%3."/>
       <w:lvlJc w:val="left"/>
       <w:pPr>
-        <w:tabs>
-          <w:tab w:val="num" w:pos="1440"/>
-        </w:tabs>
-        <w:ind w:left="1920" w:hanging="480"/>
+        <w:ind w:left="2160" w:hanging="480"/>
       </w:pPr>
     </w:lvl>
     <w:lvl w:ilvl="3">
@@ -1576,10 +1564,7 @@
       <w:lvlText w:val="%4."/>
       <w:lvlJc w:val="left"/>
       <w:pPr>
-        <w:tabs>
-          <w:tab w:val="num" w:pos="2160"/>
-        </w:tabs>
-        <w:ind w:left="2640" w:hanging="480"/>
+        <w:ind w:left="2880" w:hanging="480"/>
       </w:pPr>
     </w:lvl>
     <w:lvl w:ilvl="4">
@@ -1588,10 +1573,7 @@
       <w:lvlText w:val="%5."/>
       <w:lvlJc w:val="left"/>
       <w:pPr>
-        <w:tabs>
-          <w:tab w:val="num" w:pos="2880"/>
-        </w:tabs>
-        <w:ind w:left="3360" w:hanging="480"/>
+        <w:ind w:left="3600" w:hanging="480"/>
       </w:pPr>
     </w:lvl>
     <w:lvl w:ilvl="5">
@@ -1600,10 +1582,7 @@
       <w:lvlText w:val="%6."/>
       <w:lvlJc w:val="left"/>
       <w:pPr>
-        <w:tabs>
-          <w:tab w:val="num" w:pos="3600"/>
-        </w:tabs>
-        <w:ind w:left="4080" w:hanging="480"/>
+        <w:ind w:left="4320" w:hanging="480"/>
       </w:pPr>
     </w:lvl>
     <w:lvl w:ilvl="6">
@@ -1612,10 +1591,7 @@
       <w:lvlText w:val="%7."/>
       <w:lvlJc w:val="left"/>
       <w:pPr>
-        <w:tabs>
-          <w:tab w:val="num" w:pos="4320"/>
-        </w:tabs>
-        <w:ind w:left="4800" w:hanging="480"/>
+        <w:ind w:left="5040" w:hanging="480"/>
       </w:pPr>
     </w:lvl>
     <w:lvl w:ilvl="7">
@@ -1624,10 +1600,7 @@
       <w:lvlText w:val="%8."/>
       <w:lvlJc w:val="left"/>
       <w:pPr>
-        <w:tabs>
-          <w:tab w:val="num" w:pos="5040"/>
-        </w:tabs>
-        <w:ind w:left="5520" w:hanging="480"/>
+        <w:ind w:left="5760" w:hanging="480"/>
       </w:pPr>
     </w:lvl>
     <w:lvl w:ilvl="8">
@@ -1636,25 +1609,19 @@
       <w:lvlText w:val="%9."/>
       <w:lvlJc w:val="left"/>
       <w:pPr>
-        <w:tabs>
-          <w:tab w:val="num" w:pos="5760"/>
-        </w:tabs>
-        <w:ind w:left="6240" w:hanging="480"/>
+        <w:ind w:left="6480" w:hanging="480"/>
       </w:pPr>
     </w:lvl>
   </w:abstractNum>
   <w:abstractNum w:abstractNumId="991">
-    <w:nsid w:val="71315dca"/>
+    <w:nsid w:val="A991"/>
     <w:multiLevelType w:val="multilevel"/>
     <w:lvl w:ilvl="0">
       <w:numFmt w:val="bullet"/>
       <w:lvlText w:val="•"/>
       <w:lvlJc w:val="left"/>
       <w:pPr>
-        <w:tabs>
-          <w:tab w:val="num" w:pos="0"/>
-        </w:tabs>
-        <w:ind w:left="480" w:hanging="480"/>
+        <w:ind w:left="720" w:hanging="480"/>
       </w:pPr>
     </w:lvl>
     <w:lvl w:ilvl="1">
@@ -1662,10 +1629,7 @@
       <w:lvlText w:val="–"/>
       <w:lvlJc w:val="left"/>
       <w:pPr>
-        <w:tabs>
-          <w:tab w:val="num" w:pos="720"/>
-        </w:tabs>
-        <w:ind w:left="1200" w:hanging="480"/>
+        <w:ind w:left="1440" w:hanging="480"/>
       </w:pPr>
     </w:lvl>
     <w:lvl w:ilvl="2">
@@ -1673,10 +1637,7 @@
       <w:lvlText w:val="•"/>
       <w:lvlJc w:val="left"/>
       <w:pPr>
-        <w:tabs>
-          <w:tab w:val="num" w:pos="1440"/>
-        </w:tabs>
-        <w:ind w:left="1920" w:hanging="480"/>
+        <w:ind w:left="2160" w:hanging="480"/>
       </w:pPr>
     </w:lvl>
     <w:lvl w:ilvl="3">
@@ -1684,10 +1645,7 @@
       <w:lvlText w:val="–"/>
       <w:lvlJc w:val="left"/>
       <w:pPr>
-        <w:tabs>
-          <w:tab w:val="num" w:pos="2160"/>
-        </w:tabs>
-        <w:ind w:left="2640" w:hanging="480"/>
+        <w:ind w:left="2880" w:hanging="480"/>
       </w:pPr>
     </w:lvl>
     <w:lvl w:ilvl="4">
@@ -1695,10 +1653,7 @@
       <w:lvlText w:val="•"/>
       <w:lvlJc w:val="left"/>
       <w:pPr>
-        <w:tabs>
-          <w:tab w:val="num" w:pos="2880"/>
-        </w:tabs>
-        <w:ind w:left="3360" w:hanging="480"/>
+        <w:ind w:left="3600" w:hanging="480"/>
       </w:pPr>
     </w:lvl>
     <w:lvl w:ilvl="5">
@@ -1706,10 +1661,7 @@
       <w:lvlText w:val="–"/>
       <w:lvlJc w:val="left"/>
       <w:pPr>
-        <w:tabs>
-          <w:tab w:val="num" w:pos="3600"/>
-        </w:tabs>
-        <w:ind w:left="4080" w:hanging="480"/>
+        <w:ind w:left="4320" w:hanging="480"/>
       </w:pPr>
     </w:lvl>
     <w:lvl w:ilvl="6">
@@ -1717,10 +1669,7 @@
       <w:lvlText w:val="•"/>
       <w:lvlJc w:val="left"/>
       <w:pPr>
-        <w:tabs>
-          <w:tab w:val="num" w:pos="4320"/>
-        </w:tabs>
-        <w:ind w:left="4800" w:hanging="480"/>
+        <w:ind w:left="5040" w:hanging="480"/>
       </w:pPr>
     </w:lvl>
     <w:lvl w:ilvl="7">
@@ -1728,10 +1677,7 @@
       <w:lvlText w:val="–"/>
       <w:lvlJc w:val="left"/>
       <w:pPr>
-        <w:tabs>
-          <w:tab w:val="num" w:pos="5040"/>
-        </w:tabs>
-        <w:ind w:left="5520" w:hanging="480"/>
+        <w:ind w:left="5760" w:hanging="480"/>
       </w:pPr>
     </w:lvl>
     <w:lvl w:ilvl="8">
@@ -1739,15 +1685,12 @@
       <w:lvlText w:val="•"/>
       <w:lvlJc w:val="left"/>
       <w:pPr>
-        <w:tabs>
-          <w:tab w:val="num" w:pos="5760"/>
-        </w:tabs>
-        <w:ind w:left="6240" w:hanging="480"/>
+        <w:ind w:left="6480" w:hanging="480"/>
       </w:pPr>
     </w:lvl>
   </w:abstractNum>
   <w:abstractNum w:abstractNumId="99414">
-    <w:nsid w:val="47261bad"/>
+    <w:nsid w:val="A99414"/>
     <w:multiLevelType w:val="multilevel"/>
     <w:lvl w:ilvl="0">
       <w:start w:val="4"/>
@@ -1755,10 +1698,7 @@
       <w:lvlText w:val="%1."/>
       <w:lvlJc w:val="left"/>
       <w:pPr>
-        <w:tabs>
-          <w:tab w:val="num" w:pos="0"/>
-        </w:tabs>
-        <w:ind w:left="480" w:hanging="480"/>
+        <w:ind w:left="720" w:hanging="480"/>
       </w:pPr>
     </w:lvl>
     <w:lvl w:ilvl="1">
@@ -1767,10 +1707,7 @@
       <w:lvlText w:val="%2."/>
       <w:lvlJc w:val="left"/>
       <w:pPr>
-        <w:tabs>
-          <w:tab w:val="num" w:pos="720"/>
-        </w:tabs>
-        <w:ind w:left="1200" w:hanging="480"/>
+        <w:ind w:left="1440" w:hanging="480"/>
       </w:pPr>
     </w:lvl>
     <w:lvl w:ilvl="2">
@@ -1779,10 +1716,7 @@
       <w:lvlText w:val="%3."/>
       <w:lvlJc w:val="left"/>
       <w:pPr>
-        <w:tabs>
-          <w:tab w:val="num" w:pos="1440"/>
-        </w:tabs>
-        <w:ind w:left="1920" w:hanging="480"/>
+        <w:ind w:left="2160" w:hanging="480"/>
       </w:pPr>
     </w:lvl>
     <w:lvl w:ilvl="3">
@@ -1791,10 +1725,7 @@
       <w:lvlText w:val="%4."/>
       <w:lvlJc w:val="left"/>
       <w:pPr>
-        <w:tabs>
-          <w:tab w:val="num" w:pos="2160"/>
-        </w:tabs>
-        <w:ind w:left="2640" w:hanging="480"/>
+        <w:ind w:left="2880" w:hanging="480"/>
       </w:pPr>
     </w:lvl>
     <w:lvl w:ilvl="4">
@@ -1803,10 +1734,7 @@
       <w:lvlText w:val="%5."/>
       <w:lvlJc w:val="left"/>
       <w:pPr>
-        <w:tabs>
-          <w:tab w:val="num" w:pos="2880"/>
-        </w:tabs>
-        <w:ind w:left="3360" w:hanging="480"/>
+        <w:ind w:left="3600" w:hanging="480"/>
       </w:pPr>
     </w:lvl>
     <w:lvl w:ilvl="5">
@@ -1815,10 +1743,7 @@
       <w:lvlText w:val="%6."/>
       <w:lvlJc w:val="left"/>
       <w:pPr>
-        <w:tabs>
-          <w:tab w:val="num" w:pos="3600"/>
-        </w:tabs>
-        <w:ind w:left="4080" w:hanging="480"/>
+        <w:ind w:left="4320" w:hanging="480"/>
       </w:pPr>
     </w:lvl>
     <w:lvl w:ilvl="6">
@@ -1827,10 +1752,7 @@
       <w:lvlText w:val="%7."/>
       <w:lvlJc w:val="left"/>
       <w:pPr>
-        <w:tabs>
-          <w:tab w:val="num" w:pos="4320"/>
-        </w:tabs>
-        <w:ind w:left="4800" w:hanging="480"/>
+        <w:ind w:left="5040" w:hanging="480"/>
       </w:pPr>
     </w:lvl>
     <w:lvl w:ilvl="7">
@@ -1839,10 +1761,7 @@
       <w:lvlText w:val="%8."/>
       <w:lvlJc w:val="left"/>
       <w:pPr>
-        <w:tabs>
-          <w:tab w:val="num" w:pos="5040"/>
-        </w:tabs>
-        <w:ind w:left="5520" w:hanging="480"/>
+        <w:ind w:left="5760" w:hanging="480"/>
       </w:pPr>
     </w:lvl>
     <w:lvl w:ilvl="8">
@@ -1851,10 +1770,7 @@
       <w:lvlText w:val="%9."/>
       <w:lvlJc w:val="left"/>
       <w:pPr>
-        <w:tabs>
-          <w:tab w:val="num" w:pos="5760"/>
-        </w:tabs>
-        <w:ind w:left="6240" w:hanging="480"/>
+        <w:ind w:left="6480" w:hanging="480"/>
       </w:pPr>
     </w:lvl>
   </w:abstractNum>
@@ -2046,10 +1962,10 @@
   <w:docDefaults>
     <w:rPrDefault>
       <w:rPr>
-        <w:rFonts w:asciiTheme="minorHAnsi" w:eastAsiaTheme="minorHAnsi" w:hAnsiTheme="minorHAnsi" w:cstheme="minorBidi"/>
+        <w:rFonts w:asciiTheme="minorHAnsi" w:cstheme="minorBidi" w:eastAsiaTheme="minorHAnsi" w:hAnsiTheme="minorHAnsi"/>
         <w:sz w:val="24"/>
         <w:szCs w:val="24"/>
-        <w:lang w:val="en-US" w:eastAsia="en-US" w:bidi="ar-SA"/>
+        <w:lang w:bidi="ar-SA" w:eastAsia="en-US" w:val="en-US"/>
       </w:rPr>
     </w:rPrDefault>
     <w:pPrDefault>
@@ -2058,35 +1974,35 @@
       </w:pPr>
     </w:pPrDefault>
   </w:docDefaults>
-  <w:latentStyles w:defLockedState="0" w:defUIPriority="0" w:defSemiHidden="0" w:defUnhideWhenUsed="0" w:defQFormat="0" w:count="276"/>
-  <w:style w:type="paragraph" w:default="1" w:styleId="Normal">
+  <w:latentStyles w:count="276" w:defLockedState="0" w:defQFormat="0" w:defSemiHidden="0" w:defUIPriority="0" w:defUnhideWhenUsed="0"/>
+  <w:style w:default="1" w:styleId="Normal" w:type="paragraph">
     <w:name w:val="Normal"/>
     <w:qFormat/>
   </w:style>
-  <w:style w:type="paragraph" w:styleId="BodyText">
+  <w:style w:styleId="BodyText" w:type="paragraph">
     <w:name w:val="Body Text"/>
     <w:basedOn w:val="Normal"/>
     <w:link w:val="BodyTextChar"/>
     <w:pPr>
-      <w:spacing w:before="180" w:after="180"/>
+      <w:spacing w:after="180" w:before="180"/>
     </w:pPr>
     <w:qFormat/>
   </w:style>
-  <w:style w:type="paragraph" w:customStyle="1" w:styleId="FirstParagraph">
+  <w:style w:customStyle="1" w:styleId="FirstParagraph" w:type="paragraph">
     <w:name w:val="First Paragraph"/>
     <w:basedOn w:val="BodyText"/>
     <w:next w:val="BodyText"/>
     <w:qFormat/>
   </w:style>
-  <w:style w:type="paragraph" w:customStyle="1" w:styleId="Compact">
+  <w:style w:customStyle="1" w:styleId="Compact" w:type="paragraph">
     <w:name w:val="Compact"/>
     <w:basedOn w:val="BodyText"/>
     <w:qFormat/>
     <w:pPr>
-      <w:spacing w:before="36" w:after="36"/>
+      <w:spacing w:after="36" w:before="36"/>
     </w:pPr>
   </w:style>
-  <w:style w:type="paragraph" w:styleId="Title">
+  <w:style w:styleId="Title" w:type="paragraph">
     <w:name w:val="Title"/>
     <w:basedOn w:val="Normal"/>
     <w:next w:val="BodyText"/>
@@ -2094,19 +2010,19 @@
     <w:pPr>
       <w:keepNext/>
       <w:keepLines/>
-      <w:spacing w:before="480" w:after="240"/>
+      <w:spacing w:after="240" w:before="480"/>
       <w:jc w:val="center"/>
     </w:pPr>
     <w:rPr>
-      <w:rFonts w:asciiTheme="majorHAnsi" w:eastAsiaTheme="majorEastAsia" w:hAnsiTheme="majorHAnsi" w:cstheme="majorBidi"/>
+      <w:rFonts w:asciiTheme="majorHAnsi" w:cstheme="majorBidi" w:eastAsiaTheme="majorEastAsia" w:hAnsiTheme="majorHAnsi"/>
       <w:b/>
       <w:bCs/>
-      <w:color w:val="345A8A" w:themeColor="accent1" w:themeShade="B5"/>
+      <w:color w:themeColor="accent1" w:themeShade="B5" w:val="345A8A"/>
       <w:sz w:val="36"/>
       <w:szCs w:val="36"/>
     </w:rPr>
   </w:style>
-  <w:style w:type="paragraph" w:styleId="Subtitle">
+  <w:style w:styleId="Subtitle" w:type="paragraph">
     <w:name w:val="Subtitle"/>
     <w:basedOn w:val="Title"/>
     <w:next w:val="BodyText"/>
@@ -2114,7 +2030,7 @@
     <w:pPr>
       <w:keepNext/>
       <w:keepLines/>
-      <w:spacing w:before="240" w:after="240"/>
+      <w:spacing w:after="240" w:before="240"/>
       <w:jc w:val="center"/>
     </w:pPr>
     <w:rPr>
@@ -2122,7 +2038,7 @@
       <w:szCs w:val="30"/>
     </w:rPr>
   </w:style>
-  <w:style w:type="paragraph" w:customStyle="1" w:styleId="Author">
+  <w:style w:customStyle="1" w:styleId="Author" w:type="paragraph">
     <w:name w:val="Author"/>
     <w:next w:val="BodyText"/>
     <w:qFormat/>
@@ -2132,7 +2048,7 @@
       <w:jc w:val="center"/>
     </w:pPr>
   </w:style>
-  <w:style w:type="paragraph" w:styleId="Date">
+  <w:style w:styleId="Date" w:type="paragraph">
     <w:name w:val="Date"/>
     <w:next w:val="BodyText"/>
     <w:qFormat/>
@@ -2142,7 +2058,7 @@
       <w:jc w:val="center"/>
     </w:pPr>
   </w:style>
-  <w:style w:type="paragraph" w:customStyle="1" w:styleId="Abstract">
+  <w:style w:customStyle="1" w:styleId="Abstract" w:type="paragraph">
     <w:name w:val="Abstract"/>
     <w:basedOn w:val="Normal"/>
     <w:next w:val="BodyText"/>
@@ -2150,14 +2066,14 @@
     <w:pPr>
       <w:keepNext/>
       <w:keepLines/>
-      <w:spacing w:before="300" w:after="300"/>
+      <w:spacing w:after="300" w:before="300"/>
     </w:pPr>
     <w:rPr>
       <w:sz w:val="20"/>
       <w:szCs w:val="20"/>
     </w:rPr>
   </w:style>
-  <w:style w:type="paragraph" w:styleId="Bibliography">
+  <w:style w:styleId="Bibliography" w:type="paragraph">
     <w:name w:val="Bibliography"/>
     <w:basedOn w:val="Normal"/>
     <w:next w:val="Bibliography"/>
@@ -2165,7 +2081,7 @@
     <w:pPr/>
     <w:rPr/>
   </w:style>
-  <w:style w:type="paragraph" w:styleId="Heading1">
+  <w:style w:styleId="Heading1" w:type="paragraph">
     <w:name w:val="Heading 1"/>
     <w:basedOn w:val="Normal"/>
     <w:next w:val="BodyText"/>
@@ -2174,19 +2090,19 @@
     <w:pPr>
       <w:keepNext/>
       <w:keepLines/>
-      <w:spacing w:before="480" w:after="0"/>
+      <w:spacing w:after="0" w:before="480"/>
       <w:outlineLvl w:val="0"/>
     </w:pPr>
     <w:rPr>
-      <w:rFonts w:asciiTheme="majorHAnsi" w:eastAsiaTheme="majorEastAsia" w:hAnsiTheme="majorHAnsi" w:cstheme="majorBidi"/>
+      <w:rFonts w:asciiTheme="majorHAnsi" w:cstheme="majorBidi" w:eastAsiaTheme="majorEastAsia" w:hAnsiTheme="majorHAnsi"/>
       <w:b/>
       <w:bCs/>
-      <w:color w:val="4F81BD" w:themeColor="accent1"/>
+      <w:color w:themeColor="accent1" w:val="4F81BD"/>
       <w:sz w:val="32"/>
       <w:szCs w:val="32"/>
     </w:rPr>
   </w:style>
-  <w:style w:type="paragraph" w:styleId="Heading2">
+  <w:style w:styleId="Heading2" w:type="paragraph">
     <w:name w:val="Heading 2"/>
     <w:basedOn w:val="Normal"/>
     <w:next w:val="BodyText"/>
@@ -2196,19 +2112,19 @@
     <w:pPr>
       <w:keepNext/>
       <w:keepLines/>
-      <w:spacing w:before="200" w:after="0"/>
+      <w:spacing w:after="0" w:before="200"/>
       <w:outlineLvl w:val="1"/>
     </w:pPr>
     <w:rPr>
-      <w:rFonts w:asciiTheme="majorHAnsi" w:eastAsiaTheme="majorEastAsia" w:hAnsiTheme="majorHAnsi" w:cstheme="majorBidi"/>
+      <w:rFonts w:asciiTheme="majorHAnsi" w:cstheme="majorBidi" w:eastAsiaTheme="majorEastAsia" w:hAnsiTheme="majorHAnsi"/>
       <w:b/>
       <w:bCs/>
-      <w:color w:val="4F81BD" w:themeColor="accent1"/>
+      <w:color w:themeColor="accent1" w:val="4F81BD"/>
       <w:sz w:val="28"/>
       <w:szCs w:val="28"/>
     </w:rPr>
   </w:style>
-  <w:style w:type="paragraph" w:styleId="Heading3">
+  <w:style w:styleId="Heading3" w:type="paragraph">
     <w:name w:val="Heading 3"/>
     <w:basedOn w:val="Normal"/>
     <w:next w:val="BodyText"/>
@@ -2218,19 +2134,19 @@
     <w:pPr>
       <w:keepNext/>
       <w:keepLines/>
-      <w:spacing w:before="200" w:after="0"/>
+      <w:spacing w:after="0" w:before="200"/>
       <w:outlineLvl w:val="2"/>
     </w:pPr>
     <w:rPr>
-      <w:rFonts w:asciiTheme="majorHAnsi" w:eastAsiaTheme="majorEastAsia" w:hAnsiTheme="majorHAnsi" w:cstheme="majorBidi"/>
+      <w:rFonts w:asciiTheme="majorHAnsi" w:cstheme="majorBidi" w:eastAsiaTheme="majorEastAsia" w:hAnsiTheme="majorHAnsi"/>
       <w:b/>
       <w:bCs/>
-      <w:color w:val="4F81BD" w:themeColor="accent1"/>
+      <w:color w:themeColor="accent1" w:val="4F81BD"/>
       <w:sz w:val="24"/>
       <w:szCs w:val="24"/>
     </w:rPr>
   </w:style>
-  <w:style w:type="paragraph" w:styleId="Heading4">
+  <w:style w:styleId="Heading4" w:type="paragraph">
     <w:name w:val="Heading 4"/>
     <w:basedOn w:val="Normal"/>
     <w:next w:val="BodyText"/>
@@ -2240,19 +2156,19 @@
     <w:pPr>
       <w:keepNext/>
       <w:keepLines/>
-      <w:spacing w:before="200" w:after="0"/>
+      <w:spacing w:after="0" w:before="200"/>
       <w:outlineLvl w:val="3"/>
     </w:pPr>
     <w:rPr>
-      <w:rFonts w:asciiTheme="majorHAnsi" w:eastAsiaTheme="majorEastAsia" w:hAnsiTheme="majorHAnsi" w:cstheme="majorBidi"/>
+      <w:rFonts w:asciiTheme="majorHAnsi" w:cstheme="majorBidi" w:eastAsiaTheme="majorEastAsia" w:hAnsiTheme="majorHAnsi"/>
       <w:i/>
       <w:bCs/>
-      <w:color w:val="4F81BD" w:themeColor="accent1"/>
+      <w:color w:themeColor="accent1" w:val="4F81BD"/>
       <w:sz w:val="24"/>
       <w:szCs w:val="24"/>
     </w:rPr>
   </w:style>
-  <w:style w:type="paragraph" w:styleId="Heading5">
+  <w:style w:styleId="Heading5" w:type="paragraph">
     <w:name w:val="Heading 5"/>
     <w:basedOn w:val="Normal"/>
     <w:next w:val="BodyText"/>
@@ -2262,18 +2178,18 @@
     <w:pPr>
       <w:keepNext/>
       <w:keepLines/>
-      <w:spacing w:before="200" w:after="0"/>
+      <w:spacing w:after="0" w:before="200"/>
       <w:outlineLvl w:val="4"/>
     </w:pPr>
     <w:rPr>
-      <w:rFonts w:asciiTheme="majorHAnsi" w:eastAsiaTheme="majorEastAsia" w:hAnsiTheme="majorHAnsi" w:cstheme="majorBidi"/>
+      <w:rFonts w:asciiTheme="majorHAnsi" w:cstheme="majorBidi" w:eastAsiaTheme="majorEastAsia" w:hAnsiTheme="majorHAnsi"/>
       <w:iCs/>
-      <w:color w:val="4F81BD" w:themeColor="accent1"/>
+      <w:color w:themeColor="accent1" w:val="4F81BD"/>
       <w:sz w:val="24"/>
       <w:szCs w:val="24"/>
     </w:rPr>
   </w:style>
-  <w:style w:type="paragraph" w:styleId="Heading6">
+  <w:style w:styleId="Heading6" w:type="paragraph">
     <w:name w:val="Heading 6"/>
     <w:basedOn w:val="Normal"/>
     <w:next w:val="BodyText"/>
@@ -2283,17 +2199,17 @@
     <w:pPr>
       <w:keepNext/>
       <w:keepLines/>
-      <w:spacing w:before="200" w:after="0"/>
+      <w:spacing w:after="0" w:before="200"/>
       <w:outlineLvl w:val="5"/>
     </w:pPr>
     <w:rPr>
-      <w:rFonts w:asciiTheme="majorHAnsi" w:eastAsiaTheme="majorEastAsia" w:hAnsiTheme="majorHAnsi" w:cstheme="majorBidi"/>
-      <w:color w:val="4F81BD" w:themeColor="accent1"/>
+      <w:rFonts w:asciiTheme="majorHAnsi" w:cstheme="majorBidi" w:eastAsiaTheme="majorEastAsia" w:hAnsiTheme="majorHAnsi"/>
+      <w:color w:themeColor="accent1" w:val="4F81BD"/>
       <w:sz w:val="24"/>
       <w:szCs w:val="24"/>
     </w:rPr>
   </w:style>
-  <w:style w:type="paragraph" w:styleId="Heading7">
+  <w:style w:styleId="Heading7" w:type="paragraph">
     <w:name w:val="Heading 7"/>
     <w:basedOn w:val="Normal"/>
     <w:next w:val="BodyText"/>
@@ -2303,17 +2219,17 @@
     <w:pPr>
       <w:keepNext/>
       <w:keepLines/>
-      <w:spacing w:before="200" w:after="0"/>
+      <w:spacing w:after="0" w:before="200"/>
       <w:outlineLvl w:val="6"/>
     </w:pPr>
     <w:rPr>
-      <w:rFonts w:asciiTheme="majorHAnsi" w:eastAsiaTheme="majorEastAsia" w:hAnsiTheme="majorHAnsi" w:cstheme="majorBidi"/>
-      <w:color w:val="4F81BD" w:themeColor="accent1"/>
+      <w:rFonts w:asciiTheme="majorHAnsi" w:cstheme="majorBidi" w:eastAsiaTheme="majorEastAsia" w:hAnsiTheme="majorHAnsi"/>
+      <w:color w:themeColor="accent1" w:val="4F81BD"/>
       <w:sz w:val="24"/>
       <w:szCs w:val="24"/>
     </w:rPr>
   </w:style>
-  <w:style w:type="paragraph" w:styleId="Heading8">
+  <w:style w:styleId="Heading8" w:type="paragraph">
     <w:name w:val="Heading 8"/>
     <w:basedOn w:val="Normal"/>
     <w:next w:val="BodyText"/>
@@ -2323,17 +2239,17 @@
     <w:pPr>
       <w:keepNext/>
       <w:keepLines/>
-      <w:spacing w:before="200" w:after="0"/>
+      <w:spacing w:after="0" w:before="200"/>
       <w:outlineLvl w:val="7"/>
     </w:pPr>
     <w:rPr>
-      <w:rFonts w:asciiTheme="majorHAnsi" w:eastAsiaTheme="majorEastAsia" w:hAnsiTheme="majorHAnsi" w:cstheme="majorBidi"/>
-      <w:color w:val="4F81BD" w:themeColor="accent1"/>
+      <w:rFonts w:asciiTheme="majorHAnsi" w:cstheme="majorBidi" w:eastAsiaTheme="majorEastAsia" w:hAnsiTheme="majorHAnsi"/>
+      <w:color w:themeColor="accent1" w:val="4F81BD"/>
       <w:sz w:val="24"/>
       <w:szCs w:val="24"/>
     </w:rPr>
   </w:style>
-  <w:style w:type="paragraph" w:styleId="Heading9">
+  <w:style w:styleId="Heading9" w:type="paragraph">
     <w:name w:val="Heading 9"/>
     <w:basedOn w:val="Normal"/>
     <w:next w:val="BodyText"/>
@@ -2343,17 +2259,17 @@
     <w:pPr>
       <w:keepNext/>
       <w:keepLines/>
-      <w:spacing w:before="200" w:after="0"/>
+      <w:spacing w:after="0" w:before="200"/>
       <w:outlineLvl w:val="8"/>
     </w:pPr>
     <w:rPr>
-      <w:rFonts w:asciiTheme="majorHAnsi" w:eastAsiaTheme="majorEastAsia" w:hAnsiTheme="majorHAnsi" w:cstheme="majorBidi"/>
-      <w:color w:val="4F81BD" w:themeColor="accent1"/>
+      <w:rFonts w:asciiTheme="majorHAnsi" w:cstheme="majorBidi" w:eastAsiaTheme="majorEastAsia" w:hAnsiTheme="majorHAnsi"/>
+      <w:color w:themeColor="accent1" w:val="4F81BD"/>
       <w:sz w:val="24"/>
       <w:szCs w:val="24"/>
     </w:rPr>
   </w:style>
-  <w:style w:type="paragraph" w:styleId="BlockText">
+  <w:style w:styleId="BlockText" w:type="paragraph">
     <w:name w:val="Block Text"/>
     <w:basedOn w:val="BodyText"/>
     <w:next w:val="BodyText"/>
@@ -2361,11 +2277,11 @@
     <w:unhideWhenUsed/>
     <w:qFormat/>
     <w:pPr>
-      <w:spacing w:before="100" w:after="100"/>
+      <w:spacing w:after="100" w:before="100"/>
       <w:ind w:firstLine="0" w:left="480" w:right="480"/>
     </w:pPr>
   </w:style>
-  <w:style w:type="paragraph" w:styleId="FootnoteText">
+  <w:style w:styleId="FootnoteText" w:type="paragraph">
     <w:name w:val="Footnote Text"/>
     <w:basedOn w:val="Normal"/>
     <w:next w:val="FootnoteText"/>
@@ -2373,28 +2289,43 @@
     <w:unhideWhenUsed/>
     <w:qFormat/>
   </w:style>
-  <w:style w:type="character" w:default="1" w:styleId="DefaultParagraphFont">
+  <w:style w:default="1" w:styleId="DefaultParagraphFont" w:type="character">
     <w:name w:val="Default Paragraph Font"/>
     <w:semiHidden/>
     <w:unhideWhenUsed/>
   </w:style>
-  <w:style w:type="table" w:default="1" w:styleId="Table">
+  <w:style w:default="1" w:styleId="Table" w:type="table">
     <w:name w:val="Table"/>
     <w:basedOn w:val="TableNormal"/>
     <w:semiHidden/>
     <w:unhideWhenUsed/>
     <w:qFormat/>
     <w:tblPr>
-      <w:tblInd w:w="0" w:type="dxa"/>
+      <w:tblInd w:type="dxa" w:w="0"/>
       <w:tblCellMar>
-        <w:top w:w="0" w:type="dxa"/>
-        <w:left w:w="108" w:type="dxa"/>
-        <w:bottom w:w="0" w:type="dxa"/>
-        <w:right w:w="108" w:type="dxa"/>
+        <w:top w:type="dxa" w:w="0"/>
+        <w:left w:type="dxa" w:w="108"/>
+        <w:bottom w:type="dxa" w:w="0"/>
+        <w:right w:type="dxa" w:w="108"/>
       </w:tblCellMar>
     </w:tblPr>
-  </w:style>
-  <w:style w:type="paragraph" w:customStyle="1" w:styleId="DefinitionTerm">
+    <w:tblStylePr w:type="firstRow">
+      <w:tblPr>
+        <w:jc w:val="left"/>
+        <w:tblInd w:type="dxa" w:w="0"/>
+      </w:tblPr>
+      <w:trPr>
+        <w:jc w:val="left"/>
+      </w:trPr>
+      <w:tcPr>
+        <w:vAlign w:val="bottom"/>
+        <w:tcBorders>
+          <w:bottom w:val="single"/>
+        </w:tcBorders>
+      </w:tcPr>
+    </w:tblStylePr>
+  </w:style>
+  <w:style w:customStyle="1" w:styleId="DefinitionTerm" w:type="paragraph">
     <w:name w:val="Definition Term"/>
     <w:basedOn w:val="Normal"/>
     <w:next w:val="Definition"/>
@@ -2407,49 +2338,49 @@
       <w:b/>
     </w:rPr>
   </w:style>
-  <w:style w:type="paragraph" w:customStyle="1" w:styleId="Definition">
+  <w:style w:customStyle="1" w:styleId="Definition" w:type="paragraph">
     <w:name w:val="Definition"/>
     <w:basedOn w:val="Normal"/>
   </w:style>
-  <w:style w:type="paragraph" w:styleId="Caption">
+  <w:style w:styleId="Caption" w:type="paragraph">
     <w:name w:val="Caption"/>
     <w:basedOn w:val="Normal"/>
     <w:link w:val="BodyTextChar"/>
     <w:pPr>
-      <w:spacing w:before="0" w:after="120"/>
+      <w:spacing w:after="120" w:before="0"/>
     </w:pPr>
     <w:rPr>
       <w:i/>
     </w:rPr>
   </w:style>
-  <w:style w:type="paragraph" w:customStyle="1" w:styleId="TableCaption">
+  <w:style w:customStyle="1" w:styleId="TableCaption" w:type="paragraph">
     <w:name w:val="Table Caption"/>
     <w:basedOn w:val="Caption"/>
     <w:pPr>
       <w:keepNext/>
     </w:pPr>
   </w:style>
-  <w:style w:type="paragraph" w:customStyle="1" w:styleId="ImageCaption">
+  <w:style w:customStyle="1" w:styleId="ImageCaption" w:type="paragraph">
     <w:name w:val="Image Caption"/>
     <w:basedOn w:val="Caption"/>
   </w:style>
-  <w:style w:type="paragraph" w:customStyle="1" w:styleId="Figure">
+  <w:style w:customStyle="1" w:styleId="Figure" w:type="paragraph">
     <w:name w:val="Figure"/>
     <w:basedOn w:val="Normal"/>
   </w:style>
-  <w:style w:type="paragraph" w:customStyle="1" w:styleId="CaptionedFigure">
+  <w:style w:customStyle="1" w:styleId="CaptionedFigure" w:type="paragraph">
     <w:name w:val="Captioned Figure"/>
     <w:basedOn w:val="Figure"/>
     <w:pPr>
       <w:keepNext/>
     </w:pPr>
   </w:style>
-  <w:style w:type="character" w:customStyle="1" w:styleId="BodyTextChar">
+  <w:style w:customStyle="1" w:styleId="BodyTextChar" w:type="character">
     <w:name w:val="Body Text Char"/>
     <w:basedOn w:val="DefaultParagraphFont"/>
     <w:link w:val="BodyText"/>
   </w:style>
-  <w:style w:type="character" w:customStyle="1" w:styleId="VerbatimChar">
+  <w:style w:customStyle="1" w:styleId="VerbatimChar" w:type="character">
     <w:name w:val="Verbatim Char"/>
     <w:basedOn w:val="BodyTextChar"/>
     <w:rPr>
@@ -2457,21 +2388,25 @@
       <w:sz w:val="22"/>
     </w:rPr>
   </w:style>
-  <w:style w:type="character" w:styleId="FootnoteReference">
+  <w:style w:customStyle="1" w:styleId="SectionNumber" w:type="character">
+    <w:name w:val="Section Number"/>
+    <w:basedOn w:val="BodyTextChar"/>
+  </w:style>
+  <w:style w:styleId="FootnoteReference" w:type="character">
     <w:name w:val="Footnote Reference"/>
     <w:basedOn w:val="BodyTextChar"/>
     <w:rPr>
       <w:vertAlign w:val="superscript"/>
     </w:rPr>
   </w:style>
-  <w:style w:type="character" w:styleId="Hyperlink">
+  <w:style w:styleId="Hyperlink" w:type="character">
     <w:name w:val="Hyperlink"/>
     <w:basedOn w:val="BodyTextChar"/>
     <w:rPr>
-      <w:color w:val="4F81BD" w:themeColor="accent1"/>
-    </w:rPr>
-  </w:style>
-  <w:style w:type="paragraph" w:styleId="TOCHeading">
+      <w:color w:themeColor="accent1" w:val="4F81BD"/>
+    </w:rPr>
+  </w:style>
+  <w:style w:styleId="TOCHeading" w:type="paragraph">
     <w:name w:val="TOC Heading"/>
     <w:basedOn w:val="Heading1"/>
     <w:next w:val="BodyText"/>
@@ -2483,10 +2418,10 @@
       <w:outlineLvl w:val="9"/>
     </w:pPr>
     <w:rPr>
-      <w:rFonts w:asciiTheme="majorHAnsi" w:eastAsiaTheme="majorEastAsia" w:hAnsiTheme="majorHAnsi" w:cstheme="majorBidi"/>
+      <w:rFonts w:asciiTheme="majorHAnsi" w:cstheme="majorBidi" w:eastAsiaTheme="majorEastAsia" w:hAnsiTheme="majorHAnsi"/>
       <w:b w:val="0"/>
       <w:bCs w:val="0"/>
-      <w:color w:val="365F91" w:themeColor="accent1" w:themeShade="BF"/>
+      <w:color w:themeColor="accent1" w:themeShade="BF" w:val="365F91"/>
     </w:rPr>
   </w:style>
   <w:style w:type="paragraph" w:customStyle="1" w:styleId="SourceCode">
@@ -2578,7 +2513,10 @@
   <w:style w:type="character" w:customStyle="1" w:styleId="ImportTok">
     <w:name w:val="ImportTok"/>
     <w:basedOn w:val="VerbatimChar"/>
-    <w:rPr/>
+    <w:rPr>
+      <w:color w:val="008000"/>
+      <w:b/>
+    </w:rPr>
   </w:style>
   <w:style w:type="character" w:customStyle="1" w:styleId="CommentTok">
     <w:name w:val="CommentTok"/>
@@ -2653,7 +2591,9 @@
   <w:style w:type="character" w:customStyle="1" w:styleId="BuiltInTok">
     <w:name w:val="BuiltInTok"/>
     <w:basedOn w:val="VerbatimChar"/>
-    <w:rPr/>
+    <w:rPr>
+      <w:color w:val="008000"/>
+    </w:rPr>
   </w:style>
   <w:style w:type="character" w:customStyle="1" w:styleId="ExtensionTok">
     <w:name w:val="ExtensionTok"/>

--- a/word/segregation-topics.docx
+++ b/word/segregation-topics.docx
@@ -28,14 +28,15 @@
         </w:p>
       </w:sdtContent>
     </w:sdt>
-    <w:bookmarkStart w:id="22" w:name="Xa9ac63e2b12f1366b787a6cd7508a6df783b994"/>
     <w:p>
       <w:pPr>
         <w:pStyle w:val="Heading1"/>
       </w:pPr>
+      <w:bookmarkStart w:id="20" w:name="Xa9ac63e2b12f1366b787a6cd7508a6df783b994"/>
       <w:r>
         <w:t xml:space="preserve">Jan 27: Welcome to the Multimedia Studio (zoom)</w:t>
       </w:r>
+      <w:bookmarkEnd w:id="20"/>
     </w:p>
     <w:p>
       <w:pPr>
@@ -43,7 +44,6 @@
       </w:pPr>
       <w:r>
         <w:rPr>
-          <w:bCs/>
           <w:b/>
         </w:rPr>
         <w:t xml:space="preserve">Agenda</w:t>
@@ -87,7 +87,7 @@
       <w:r>
         <w:t xml:space="preserve"> </w:t>
       </w:r>
-      <w:hyperlink r:id="rId20">
+      <w:hyperlink r:id="rId21">
         <w:r>
           <w:rPr>
             <w:rStyle w:val="Hyperlink"/>
@@ -116,7 +116,7 @@
         </w:numPr>
         <w:pStyle w:val="Compact"/>
       </w:pPr>
-      <w:hyperlink r:id="rId21">
+      <w:hyperlink r:id="rId22">
         <w:r>
           <w:rPr>
             <w:rStyle w:val="Hyperlink"/>
@@ -254,15 +254,15 @@
         <w:t xml:space="preserve">Wrap-up and due next week</w:t>
       </w:r>
     </w:p>
-    <w:bookmarkEnd w:id="22"/>
-    <w:bookmarkStart w:id="26" w:name="X6f46122cfdd92d22db3389724d4178a976b1055"/>
     <w:p>
       <w:pPr>
         <w:pStyle w:val="Heading1"/>
       </w:pPr>
+      <w:bookmarkStart w:id="23" w:name="X6f46122cfdd92d22db3389724d4178a976b1055"/>
       <w:r>
         <w:t xml:space="preserve">Feb 03: 21st Century School Segregation (async)</w:t>
       </w:r>
+      <w:bookmarkEnd w:id="23"/>
     </w:p>
     <w:p>
       <w:pPr>
@@ -270,7 +270,6 @@
       </w:pPr>
       <w:r>
         <w:rPr>
-          <w:bCs/>
           <w:b/>
         </w:rPr>
         <w:t xml:space="preserve">Do</w:t>
@@ -298,7 +297,6 @@
       </w:r>
       <w:r>
         <w:rPr>
-          <w:iCs/>
           <w:i/>
         </w:rPr>
         <w:t xml:space="preserve">Thinking about Schools: A Foundations of Education Reader</w:t>
@@ -312,7 +310,7 @@
       <w:r>
         <w:t xml:space="preserve"> </w:t>
       </w:r>
-      <w:hyperlink r:id="rId23">
+      <w:hyperlink r:id="rId24">
         <w:r>
           <w:rPr>
             <w:rStyle w:val="Hyperlink"/>
@@ -335,7 +333,7 @@
       <w:r>
         <w:t xml:space="preserve"> </w:t>
       </w:r>
-      <w:hyperlink r:id="rId24">
+      <w:hyperlink r:id="rId25">
         <w:r>
           <w:rPr>
             <w:rStyle w:val="Hyperlink"/>
@@ -351,7 +349,6 @@
       </w:r>
       <w:r>
         <w:rPr>
-          <w:iCs/>
           <w:i/>
         </w:rPr>
         <w:t xml:space="preserve">The Nation.</w:t>
@@ -371,7 +368,7 @@
       <w:r>
         <w:t xml:space="preserve"> </w:t>
       </w:r>
-      <w:hyperlink r:id="rId25">
+      <w:hyperlink r:id="rId26">
         <w:r>
           <w:rPr>
             <w:rStyle w:val="Hyperlink"/>
@@ -387,7 +384,6 @@
       </w:r>
       <w:r>
         <w:rPr>
-          <w:iCs/>
           <w:i/>
         </w:rPr>
         <w:t xml:space="preserve">The New York Times</w:t>
@@ -438,15 +434,15 @@
         <w:t xml:space="preserve">forum (includes screencast activity)</w:t>
       </w:r>
     </w:p>
-    <w:bookmarkEnd w:id="26"/>
-    <w:bookmarkStart w:id="29" w:name="X6244679c4884c4073c16fada7636b6f889b50fd"/>
     <w:p>
       <w:pPr>
         <w:pStyle w:val="Heading1"/>
       </w:pPr>
+      <w:bookmarkStart w:id="27" w:name="X6244679c4884c4073c16fada7636b6f889b50fd"/>
       <w:r>
         <w:t xml:space="preserve">Feb 10: Past &amp; Present of Discrimination (zoom)</w:t>
       </w:r>
+      <w:bookmarkEnd w:id="27"/>
     </w:p>
     <w:p>
       <w:pPr>
@@ -454,7 +450,6 @@
       </w:pPr>
       <w:r>
         <w:rPr>
-          <w:bCs/>
           <w:b/>
         </w:rPr>
         <w:t xml:space="preserve">Read</w:t>
@@ -470,7 +465,7 @@
       <w:r>
         <w:t xml:space="preserve"> </w:t>
       </w:r>
-      <w:hyperlink r:id="rId27">
+      <w:hyperlink r:id="rId28">
         <w:r>
           <w:rPr>
             <w:rStyle w:val="Hyperlink"/>
@@ -483,7 +478,6 @@
       </w:r>
       <w:r>
         <w:rPr>
-          <w:iCs/>
           <w:i/>
         </w:rPr>
         <w:t xml:space="preserve">The Atlantic</w:t>
@@ -497,7 +491,7 @@
       <w:r>
         <w:t xml:space="preserve">[</w:t>
       </w:r>
-      <w:hyperlink r:id="rId28">
+      <w:hyperlink r:id="rId29">
         <w:r>
           <w:rPr>
             <w:rStyle w:val="Hyperlink"/>
@@ -515,7 +509,6 @@
       </w:pPr>
       <w:r>
         <w:rPr>
-          <w:bCs/>
           <w:b/>
         </w:rPr>
         <w:t xml:space="preserve">Agenda</w:t>
@@ -623,7 +616,6 @@
       </w:pPr>
       <w:r>
         <w:rPr>
-          <w:iCs/>
           <w:i/>
         </w:rPr>
         <w:t xml:space="preserve">Breakout room instructions</w:t>
@@ -635,21 +627,20 @@
       </w:pPr>
       <w:r>
         <w:rPr>
-          <w:iCs/>
           <w:i/>
         </w:rPr>
         <w:t xml:space="preserve">Coate’s article is organized into 10 sections. Working with a partner, you will enter a zoom breakout room to summarize and synthesize the key points in your assigned section. Do your best to express the author’s key claims, at this point we are not critiquing. Also, explore any multimedia in your section and take some notes on them so that you can report back.</w:t>
       </w:r>
     </w:p>
-    <w:bookmarkEnd w:id="29"/>
-    <w:bookmarkStart w:id="37" w:name="feb-17-nyc-schools-today-video"/>
     <w:p>
       <w:pPr>
         <w:pStyle w:val="Heading1"/>
       </w:pPr>
+      <w:bookmarkStart w:id="30" w:name="feb-17-nyc-schools-today-video"/>
       <w:r>
         <w:t xml:space="preserve">Feb 17: NYC Schools Today video</w:t>
       </w:r>
+      <w:bookmarkEnd w:id="30"/>
     </w:p>
     <w:p>
       <w:pPr>
@@ -661,7 +652,7 @@
       <w:r>
         <w:t xml:space="preserve"> </w:t>
       </w:r>
-      <w:hyperlink r:id="rId30">
+      <w:hyperlink r:id="rId31">
         <w:r>
           <w:rPr>
             <w:rStyle w:val="Hyperlink"/>
@@ -795,7 +786,6 @@
       </w:pPr>
       <w:r>
         <w:rPr>
-          <w:bCs/>
           <w:b/>
         </w:rPr>
         <w:t xml:space="preserve">Readings</w:t>
@@ -811,7 +801,6 @@
       </w:pPr>
       <w:r>
         <w:rPr>
-          <w:iCs/>
           <w:i/>
         </w:rPr>
         <w:t xml:space="preserve">Watch:</w:t>
@@ -819,7 +808,7 @@
       <w:r>
         <w:t xml:space="preserve"> </w:t>
       </w:r>
-      <w:hyperlink r:id="rId31">
+      <w:hyperlink r:id="rId32">
         <w:r>
           <w:rPr>
             <w:rStyle w:val="Hyperlink"/>
@@ -844,7 +833,6 @@
       </w:pPr>
       <w:r>
         <w:rPr>
-          <w:iCs/>
           <w:i/>
         </w:rPr>
         <w:t xml:space="preserve">Read:</w:t>
@@ -858,7 +846,7 @@
       <w:r>
         <w:t xml:space="preserve"> </w:t>
       </w:r>
-      <w:hyperlink r:id="rId32">
+      <w:hyperlink r:id="rId33">
         <w:r>
           <w:rPr>
             <w:rStyle w:val="Hyperlink"/>
@@ -871,7 +859,6 @@
       </w:r>
       <w:r>
         <w:rPr>
-          <w:iCs/>
           <w:i/>
         </w:rPr>
         <w:t xml:space="preserve">The New York Times.</w:t>
@@ -887,7 +874,6 @@
       </w:pPr>
       <w:r>
         <w:rPr>
-          <w:iCs/>
           <w:i/>
         </w:rPr>
         <w:t xml:space="preserve">Listen:</w:t>
@@ -895,7 +881,7 @@
       <w:r>
         <w:t xml:space="preserve"> </w:t>
       </w:r>
-      <w:hyperlink r:id="rId33">
+      <w:hyperlink r:id="rId34">
         <w:r>
           <w:rPr>
             <w:rStyle w:val="Hyperlink"/>
@@ -914,7 +900,6 @@
       </w:pPr>
       <w:r>
         <w:rPr>
-          <w:iCs/>
           <w:i/>
         </w:rPr>
         <w:t xml:space="preserve">Explore:</w:t>
@@ -928,7 +913,7 @@
       <w:r>
         <w:t xml:space="preserve"> </w:t>
       </w:r>
-      <w:hyperlink r:id="rId34">
+      <w:hyperlink r:id="rId35">
         <w:r>
           <w:rPr>
             <w:rStyle w:val="Hyperlink"/>
@@ -962,7 +947,6 @@
       </w:pPr>
       <w:r>
         <w:rPr>
-          <w:iCs/>
           <w:i/>
         </w:rPr>
         <w:t xml:space="preserve">(optional reading):</w:t>
@@ -976,7 +960,7 @@
       <w:r>
         <w:t xml:space="preserve"> </w:t>
       </w:r>
-      <w:hyperlink r:id="rId35">
+      <w:hyperlink r:id="rId36">
         <w:r>
           <w:rPr>
             <w:rStyle w:val="Hyperlink"/>
@@ -989,7 +973,6 @@
       </w:r>
       <w:r>
         <w:rPr>
-          <w:iCs/>
           <w:i/>
         </w:rPr>
         <w:t xml:space="preserve">The Atlantic.</w:t>
@@ -1005,7 +988,6 @@
       </w:pPr>
       <w:r>
         <w:rPr>
-          <w:iCs/>
           <w:i/>
         </w:rPr>
         <w:t xml:space="preserve">(optional video):</w:t>
@@ -1019,7 +1001,7 @@
       <w:r>
         <w:t xml:space="preserve"> </w:t>
       </w:r>
-      <w:hyperlink r:id="rId36">
+      <w:hyperlink r:id="rId37">
         <w:r>
           <w:rPr>
             <w:rStyle w:val="Hyperlink"/>
@@ -1058,7 +1040,6 @@
       </w:r>
       <w:r>
         <w:rPr>
-          <w:iCs/>
           <w:i/>
         </w:rPr>
         <w:t xml:space="preserve">must</w:t>
@@ -1159,21 +1140,20 @@
       </w:pPr>
       <w:r>
         <w:rPr>
-          <w:iCs/>
           <w:i/>
         </w:rPr>
         <w:t xml:space="preserve">Please give your post a unique title</w:t>
       </w:r>
     </w:p>
-    <w:bookmarkEnd w:id="37"/>
-    <w:bookmarkStart w:id="38" w:name="feb-24-topic-briefings-zoom"/>
     <w:p>
       <w:pPr>
         <w:pStyle w:val="Heading1"/>
       </w:pPr>
+      <w:bookmarkStart w:id="38" w:name="feb-24-topic-briefings-zoom"/>
       <w:r>
         <w:t xml:space="preserve">Feb 24: Topic Briefings (zoom)</w:t>
       </w:r>
+      <w:bookmarkEnd w:id="38"/>
     </w:p>
     <w:p>
       <w:pPr>
@@ -1181,7 +1161,6 @@
       </w:pPr>
       <w:r>
         <w:rPr>
-          <w:bCs/>
           <w:b/>
         </w:rPr>
         <w:t xml:space="preserve">Agenda</w:t>
@@ -1323,7 +1302,6 @@
       </w:r>
       <w:r>
         <w:rPr>
-          <w:iCs/>
           <w:i/>
         </w:rPr>
         <w:t xml:space="preserve">no class (mini break)</w:t>
@@ -1403,7 +1381,6 @@
       </w:r>
       <w:r>
         <w:rPr>
-          <w:iCs/>
           <w:i/>
         </w:rPr>
         <w:t xml:space="preserve">no class (makeup day)</w:t>
@@ -1421,7 +1398,6 @@
         <w:t xml:space="preserve">May 19: zoom (final presentations) -</w:t>
       </w:r>
     </w:p>
-    <w:bookmarkEnd w:id="38"/>
     <w:sectPr/>
   </w:body>
 </w:document>
@@ -1453,14 +1429,17 @@
 <file path=word/numbering.xml><?xml version="1.0" encoding="utf-8"?>
 <w:numbering xmlns:w="http://schemas.openxmlformats.org/wordprocessingml/2006/main">
   <w:abstractNum w:abstractNumId="990">
-    <w:nsid w:val="A990"/>
+    <w:nsid w:val="2c1ae401"/>
     <w:multiLevelType w:val="multilevel"/>
     <w:lvl w:ilvl="0">
       <w:numFmt w:val="bullet"/>
       <w:lvlText w:val=" "/>
       <w:lvlJc w:val="left"/>
       <w:pPr>
-        <w:ind w:left="720" w:hanging="480"/>
+        <w:tabs>
+          <w:tab w:val="num" w:pos="0"/>
+        </w:tabs>
+        <w:ind w:left="480" w:hanging="480"/>
       </w:pPr>
     </w:lvl>
     <w:lvl w:ilvl="1">
@@ -1468,7 +1447,10 @@
       <w:lvlText w:val=" "/>
       <w:lvlJc w:val="left"/>
       <w:pPr>
-        <w:ind w:left="1440" w:hanging="480"/>
+        <w:tabs>
+          <w:tab w:val="num" w:pos="720"/>
+        </w:tabs>
+        <w:ind w:left="1200" w:hanging="480"/>
       </w:pPr>
     </w:lvl>
     <w:lvl w:ilvl="2">
@@ -1476,7 +1458,10 @@
       <w:lvlText w:val=" "/>
       <w:lvlJc w:val="left"/>
       <w:pPr>
-        <w:ind w:left="2160" w:hanging="480"/>
+        <w:tabs>
+          <w:tab w:val="num" w:pos="1440"/>
+        </w:tabs>
+        <w:ind w:left="1920" w:hanging="480"/>
       </w:pPr>
     </w:lvl>
     <w:lvl w:ilvl="3">
@@ -1484,7 +1469,10 @@
       <w:lvlText w:val=" "/>
       <w:lvlJc w:val="left"/>
       <w:pPr>
-        <w:ind w:left="2880" w:hanging="480"/>
+        <w:tabs>
+          <w:tab w:val="num" w:pos="2160"/>
+        </w:tabs>
+        <w:ind w:left="2640" w:hanging="480"/>
       </w:pPr>
     </w:lvl>
     <w:lvl w:ilvl="4">
@@ -1492,7 +1480,10 @@
       <w:lvlText w:val=" "/>
       <w:lvlJc w:val="left"/>
       <w:pPr>
-        <w:ind w:left="3600" w:hanging="480"/>
+        <w:tabs>
+          <w:tab w:val="num" w:pos="2880"/>
+        </w:tabs>
+        <w:ind w:left="3360" w:hanging="480"/>
       </w:pPr>
     </w:lvl>
     <w:lvl w:ilvl="5">
@@ -1500,7 +1491,10 @@
       <w:lvlText w:val=" "/>
       <w:lvlJc w:val="left"/>
       <w:pPr>
-        <w:ind w:left="4320" w:hanging="480"/>
+        <w:tabs>
+          <w:tab w:val="num" w:pos="3600"/>
+        </w:tabs>
+        <w:ind w:left="4080" w:hanging="480"/>
       </w:pPr>
     </w:lvl>
     <w:lvl w:ilvl="6">
@@ -1508,7 +1502,10 @@
       <w:lvlText w:val=" "/>
       <w:lvlJc w:val="left"/>
       <w:pPr>
-        <w:ind w:left="5040" w:hanging="480"/>
+        <w:tabs>
+          <w:tab w:val="num" w:pos="4320"/>
+        </w:tabs>
+        <w:ind w:left="4800" w:hanging="480"/>
       </w:pPr>
     </w:lvl>
     <w:lvl w:ilvl="7">
@@ -1516,7 +1513,10 @@
       <w:lvlText w:val=" "/>
       <w:lvlJc w:val="left"/>
       <w:pPr>
-        <w:ind w:left="5760" w:hanging="480"/>
+        <w:tabs>
+          <w:tab w:val="num" w:pos="5040"/>
+        </w:tabs>
+        <w:ind w:left="5520" w:hanging="480"/>
       </w:pPr>
     </w:lvl>
     <w:lvl w:ilvl="8">
@@ -1524,12 +1524,15 @@
       <w:lvlText w:val=" "/>
       <w:lvlJc w:val="left"/>
       <w:pPr>
-        <w:ind w:left="6480" w:hanging="480"/>
+        <w:tabs>
+          <w:tab w:val="num" w:pos="5760"/>
+        </w:tabs>
+        <w:ind w:left="6240" w:hanging="480"/>
       </w:pPr>
     </w:lvl>
   </w:abstractNum>
   <w:abstractNum w:abstractNumId="99411">
-    <w:nsid w:val="A99411"/>
+    <w:nsid w:val="ea454b4c"/>
     <w:multiLevelType w:val="multilevel"/>
     <w:lvl w:ilvl="0">
       <w:start w:val="1"/>
@@ -1537,7 +1540,10 @@
       <w:lvlText w:val="%1."/>
       <w:lvlJc w:val="left"/>
       <w:pPr>
-        <w:ind w:left="720" w:hanging="480"/>
+        <w:tabs>
+          <w:tab w:val="num" w:pos="0"/>
+        </w:tabs>
+        <w:ind w:left="480" w:hanging="480"/>
       </w:pPr>
     </w:lvl>
     <w:lvl w:ilvl="1">
@@ -1546,7 +1552,10 @@
       <w:lvlText w:val="%2."/>
       <w:lvlJc w:val="left"/>
       <w:pPr>
-        <w:ind w:left="1440" w:hanging="480"/>
+        <w:tabs>
+          <w:tab w:val="num" w:pos="720"/>
+        </w:tabs>
+        <w:ind w:left="1200" w:hanging="480"/>
       </w:pPr>
     </w:lvl>
     <w:lvl w:ilvl="2">
@@ -1555,7 +1564,10 @@
       <w:lvlText w:val="%3."/>
       <w:lvlJc w:val="left"/>
       <w:pPr>
-        <w:ind w:left="2160" w:hanging="480"/>
+        <w:tabs>
+          <w:tab w:val="num" w:pos="1440"/>
+        </w:tabs>
+        <w:ind w:left="1920" w:hanging="480"/>
       </w:pPr>
     </w:lvl>
     <w:lvl w:ilvl="3">
@@ -1564,7 +1576,10 @@
       <w:lvlText w:val="%4."/>
       <w:lvlJc w:val="left"/>
       <w:pPr>
-        <w:ind w:left="2880" w:hanging="480"/>
+        <w:tabs>
+          <w:tab w:val="num" w:pos="2160"/>
+        </w:tabs>
+        <w:ind w:left="2640" w:hanging="480"/>
       </w:pPr>
     </w:lvl>
     <w:lvl w:ilvl="4">
@@ -1573,7 +1588,10 @@
       <w:lvlText w:val="%5."/>
       <w:lvlJc w:val="left"/>
       <w:pPr>
-        <w:ind w:left="3600" w:hanging="480"/>
+        <w:tabs>
+          <w:tab w:val="num" w:pos="2880"/>
+        </w:tabs>
+        <w:ind w:left="3360" w:hanging="480"/>
       </w:pPr>
     </w:lvl>
     <w:lvl w:ilvl="5">
@@ -1582,7 +1600,10 @@
       <w:lvlText w:val="%6."/>
       <w:lvlJc w:val="left"/>
       <w:pPr>
-        <w:ind w:left="4320" w:hanging="480"/>
+        <w:tabs>
+          <w:tab w:val="num" w:pos="3600"/>
+        </w:tabs>
+        <w:ind w:left="4080" w:hanging="480"/>
       </w:pPr>
     </w:lvl>
     <w:lvl w:ilvl="6">
@@ -1591,7 +1612,10 @@
       <w:lvlText w:val="%7."/>
       <w:lvlJc w:val="left"/>
       <w:pPr>
-        <w:ind w:left="5040" w:hanging="480"/>
+        <w:tabs>
+          <w:tab w:val="num" w:pos="4320"/>
+        </w:tabs>
+        <w:ind w:left="4800" w:hanging="480"/>
       </w:pPr>
     </w:lvl>
     <w:lvl w:ilvl="7">
@@ -1600,7 +1624,10 @@
       <w:lvlText w:val="%8."/>
       <w:lvlJc w:val="left"/>
       <w:pPr>
-        <w:ind w:left="5760" w:hanging="480"/>
+        <w:tabs>
+          <w:tab w:val="num" w:pos="5040"/>
+        </w:tabs>
+        <w:ind w:left="5520" w:hanging="480"/>
       </w:pPr>
     </w:lvl>
     <w:lvl w:ilvl="8">
@@ -1609,19 +1636,25 @@
       <w:lvlText w:val="%9."/>
       <w:lvlJc w:val="left"/>
       <w:pPr>
-        <w:ind w:left="6480" w:hanging="480"/>
+        <w:tabs>
+          <w:tab w:val="num" w:pos="5760"/>
+        </w:tabs>
+        <w:ind w:left="6240" w:hanging="480"/>
       </w:pPr>
     </w:lvl>
   </w:abstractNum>
   <w:abstractNum w:abstractNumId="991">
-    <w:nsid w:val="A991"/>
+    <w:nsid w:val="71315dca"/>
     <w:multiLevelType w:val="multilevel"/>
     <w:lvl w:ilvl="0">
       <w:numFmt w:val="bullet"/>
       <w:lvlText w:val="•"/>
       <w:lvlJc w:val="left"/>
       <w:pPr>
-        <w:ind w:left="720" w:hanging="480"/>
+        <w:tabs>
+          <w:tab w:val="num" w:pos="0"/>
+        </w:tabs>
+        <w:ind w:left="480" w:hanging="480"/>
       </w:pPr>
     </w:lvl>
     <w:lvl w:ilvl="1">
@@ -1629,7 +1662,10 @@
       <w:lvlText w:val="–"/>
       <w:lvlJc w:val="left"/>
       <w:pPr>
-        <w:ind w:left="1440" w:hanging="480"/>
+        <w:tabs>
+          <w:tab w:val="num" w:pos="720"/>
+        </w:tabs>
+        <w:ind w:left="1200" w:hanging="480"/>
       </w:pPr>
     </w:lvl>
     <w:lvl w:ilvl="2">
@@ -1637,7 +1673,10 @@
       <w:lvlText w:val="•"/>
       <w:lvlJc w:val="left"/>
       <w:pPr>
-        <w:ind w:left="2160" w:hanging="480"/>
+        <w:tabs>
+          <w:tab w:val="num" w:pos="1440"/>
+        </w:tabs>
+        <w:ind w:left="1920" w:hanging="480"/>
       </w:pPr>
     </w:lvl>
     <w:lvl w:ilvl="3">
@@ -1645,7 +1684,10 @@
       <w:lvlText w:val="–"/>
       <w:lvlJc w:val="left"/>
       <w:pPr>
-        <w:ind w:left="2880" w:hanging="480"/>
+        <w:tabs>
+          <w:tab w:val="num" w:pos="2160"/>
+        </w:tabs>
+        <w:ind w:left="2640" w:hanging="480"/>
       </w:pPr>
     </w:lvl>
     <w:lvl w:ilvl="4">
@@ -1653,7 +1695,10 @@
       <w:lvlText w:val="•"/>
       <w:lvlJc w:val="left"/>
       <w:pPr>
-        <w:ind w:left="3600" w:hanging="480"/>
+        <w:tabs>
+          <w:tab w:val="num" w:pos="2880"/>
+        </w:tabs>
+        <w:ind w:left="3360" w:hanging="480"/>
       </w:pPr>
     </w:lvl>
     <w:lvl w:ilvl="5">
@@ -1661,7 +1706,10 @@
       <w:lvlText w:val="–"/>
       <w:lvlJc w:val="left"/>
       <w:pPr>
-        <w:ind w:left="4320" w:hanging="480"/>
+        <w:tabs>
+          <w:tab w:val="num" w:pos="3600"/>
+        </w:tabs>
+        <w:ind w:left="4080" w:hanging="480"/>
       </w:pPr>
     </w:lvl>
     <w:lvl w:ilvl="6">
@@ -1669,7 +1717,10 @@
       <w:lvlText w:val="•"/>
       <w:lvlJc w:val="left"/>
       <w:pPr>
-        <w:ind w:left="5040" w:hanging="480"/>
+        <w:tabs>
+          <w:tab w:val="num" w:pos="4320"/>
+        </w:tabs>
+        <w:ind w:left="4800" w:hanging="480"/>
       </w:pPr>
     </w:lvl>
     <w:lvl w:ilvl="7">
@@ -1677,7 +1728,10 @@
       <w:lvlText w:val="–"/>
       <w:lvlJc w:val="left"/>
       <w:pPr>
-        <w:ind w:left="5760" w:hanging="480"/>
+        <w:tabs>
+          <w:tab w:val="num" w:pos="5040"/>
+        </w:tabs>
+        <w:ind w:left="5520" w:hanging="480"/>
       </w:pPr>
     </w:lvl>
     <w:lvl w:ilvl="8">
@@ -1685,12 +1739,15 @@
       <w:lvlText w:val="•"/>
       <w:lvlJc w:val="left"/>
       <w:pPr>
-        <w:ind w:left="6480" w:hanging="480"/>
+        <w:tabs>
+          <w:tab w:val="num" w:pos="5760"/>
+        </w:tabs>
+        <w:ind w:left="6240" w:hanging="480"/>
       </w:pPr>
     </w:lvl>
   </w:abstractNum>
   <w:abstractNum w:abstractNumId="99414">
-    <w:nsid w:val="A99414"/>
+    <w:nsid w:val="47261bad"/>
     <w:multiLevelType w:val="multilevel"/>
     <w:lvl w:ilvl="0">
       <w:start w:val="4"/>
@@ -1698,7 +1755,10 @@
       <w:lvlText w:val="%1."/>
       <w:lvlJc w:val="left"/>
       <w:pPr>
-        <w:ind w:left="720" w:hanging="480"/>
+        <w:tabs>
+          <w:tab w:val="num" w:pos="0"/>
+        </w:tabs>
+        <w:ind w:left="480" w:hanging="480"/>
       </w:pPr>
     </w:lvl>
     <w:lvl w:ilvl="1">
@@ -1707,7 +1767,10 @@
       <w:lvlText w:val="%2."/>
       <w:lvlJc w:val="left"/>
       <w:pPr>
-        <w:ind w:left="1440" w:hanging="480"/>
+        <w:tabs>
+          <w:tab w:val="num" w:pos="720"/>
+        </w:tabs>
+        <w:ind w:left="1200" w:hanging="480"/>
       </w:pPr>
     </w:lvl>
     <w:lvl w:ilvl="2">
@@ -1716,7 +1779,10 @@
       <w:lvlText w:val="%3."/>
       <w:lvlJc w:val="left"/>
       <w:pPr>
-        <w:ind w:left="2160" w:hanging="480"/>
+        <w:tabs>
+          <w:tab w:val="num" w:pos="1440"/>
+        </w:tabs>
+        <w:ind w:left="1920" w:hanging="480"/>
       </w:pPr>
     </w:lvl>
     <w:lvl w:ilvl="3">
@@ -1725,7 +1791,10 @@
       <w:lvlText w:val="%4."/>
       <w:lvlJc w:val="left"/>
       <w:pPr>
-        <w:ind w:left="2880" w:hanging="480"/>
+        <w:tabs>
+          <w:tab w:val="num" w:pos="2160"/>
+        </w:tabs>
+        <w:ind w:left="2640" w:hanging="480"/>
       </w:pPr>
     </w:lvl>
     <w:lvl w:ilvl="4">
@@ -1734,7 +1803,10 @@
       <w:lvlText w:val="%5."/>
       <w:lvlJc w:val="left"/>
       <w:pPr>
-        <w:ind w:left="3600" w:hanging="480"/>
+        <w:tabs>
+          <w:tab w:val="num" w:pos="2880"/>
+        </w:tabs>
+        <w:ind w:left="3360" w:hanging="480"/>
       </w:pPr>
     </w:lvl>
     <w:lvl w:ilvl="5">
@@ -1743,7 +1815,10 @@
       <w:lvlText w:val="%6."/>
       <w:lvlJc w:val="left"/>
       <w:pPr>
-        <w:ind w:left="4320" w:hanging="480"/>
+        <w:tabs>
+          <w:tab w:val="num" w:pos="3600"/>
+        </w:tabs>
+        <w:ind w:left="4080" w:hanging="480"/>
       </w:pPr>
     </w:lvl>
     <w:lvl w:ilvl="6">
@@ -1752,7 +1827,10 @@
       <w:lvlText w:val="%7."/>
       <w:lvlJc w:val="left"/>
       <w:pPr>
-        <w:ind w:left="5040" w:hanging="480"/>
+        <w:tabs>
+          <w:tab w:val="num" w:pos="4320"/>
+        </w:tabs>
+        <w:ind w:left="4800" w:hanging="480"/>
       </w:pPr>
     </w:lvl>
     <w:lvl w:ilvl="7">
@@ -1761,7 +1839,10 @@
       <w:lvlText w:val="%8."/>
       <w:lvlJc w:val="left"/>
       <w:pPr>
-        <w:ind w:left="5760" w:hanging="480"/>
+        <w:tabs>
+          <w:tab w:val="num" w:pos="5040"/>
+        </w:tabs>
+        <w:ind w:left="5520" w:hanging="480"/>
       </w:pPr>
     </w:lvl>
     <w:lvl w:ilvl="8">
@@ -1770,7 +1851,10 @@
       <w:lvlText w:val="%9."/>
       <w:lvlJc w:val="left"/>
       <w:pPr>
-        <w:ind w:left="6480" w:hanging="480"/>
+        <w:tabs>
+          <w:tab w:val="num" w:pos="5760"/>
+        </w:tabs>
+        <w:ind w:left="6240" w:hanging="480"/>
       </w:pPr>
     </w:lvl>
   </w:abstractNum>
@@ -1962,10 +2046,10 @@
   <w:docDefaults>
     <w:rPrDefault>
       <w:rPr>
-        <w:rFonts w:asciiTheme="minorHAnsi" w:cstheme="minorBidi" w:eastAsiaTheme="minorHAnsi" w:hAnsiTheme="minorHAnsi"/>
+        <w:rFonts w:asciiTheme="minorHAnsi" w:eastAsiaTheme="minorHAnsi" w:hAnsiTheme="minorHAnsi" w:cstheme="minorBidi"/>
         <w:sz w:val="24"/>
         <w:szCs w:val="24"/>
-        <w:lang w:bidi="ar-SA" w:eastAsia="en-US" w:val="en-US"/>
+        <w:lang w:val="en-US" w:eastAsia="en-US" w:bidi="ar-SA"/>
       </w:rPr>
     </w:rPrDefault>
     <w:pPrDefault>
@@ -1974,35 +2058,35 @@
       </w:pPr>
     </w:pPrDefault>
   </w:docDefaults>
-  <w:latentStyles w:count="276" w:defLockedState="0" w:defQFormat="0" w:defSemiHidden="0" w:defUIPriority="0" w:defUnhideWhenUsed="0"/>
-  <w:style w:default="1" w:styleId="Normal" w:type="paragraph">
+  <w:latentStyles w:defLockedState="0" w:defUIPriority="0" w:defSemiHidden="0" w:defUnhideWhenUsed="0" w:defQFormat="0" w:count="276"/>
+  <w:style w:type="paragraph" w:default="1" w:styleId="Normal">
     <w:name w:val="Normal"/>
     <w:qFormat/>
   </w:style>
-  <w:style w:styleId="BodyText" w:type="paragraph">
+  <w:style w:type="paragraph" w:styleId="BodyText">
     <w:name w:val="Body Text"/>
     <w:basedOn w:val="Normal"/>
     <w:link w:val="BodyTextChar"/>
     <w:pPr>
-      <w:spacing w:after="180" w:before="180"/>
+      <w:spacing w:before="180" w:after="180"/>
     </w:pPr>
     <w:qFormat/>
   </w:style>
-  <w:style w:customStyle="1" w:styleId="FirstParagraph" w:type="paragraph">
+  <w:style w:type="paragraph" w:customStyle="1" w:styleId="FirstParagraph">
     <w:name w:val="First Paragraph"/>
     <w:basedOn w:val="BodyText"/>
     <w:next w:val="BodyText"/>
     <w:qFormat/>
   </w:style>
-  <w:style w:customStyle="1" w:styleId="Compact" w:type="paragraph">
+  <w:style w:type="paragraph" w:customStyle="1" w:styleId="Compact">
     <w:name w:val="Compact"/>
     <w:basedOn w:val="BodyText"/>
     <w:qFormat/>
     <w:pPr>
-      <w:spacing w:after="36" w:before="36"/>
+      <w:spacing w:before="36" w:after="36"/>
     </w:pPr>
   </w:style>
-  <w:style w:styleId="Title" w:type="paragraph">
+  <w:style w:type="paragraph" w:styleId="Title">
     <w:name w:val="Title"/>
     <w:basedOn w:val="Normal"/>
     <w:next w:val="BodyText"/>
@@ -2010,19 +2094,19 @@
     <w:pPr>
       <w:keepNext/>
       <w:keepLines/>
-      <w:spacing w:after="240" w:before="480"/>
+      <w:spacing w:before="480" w:after="240"/>
       <w:jc w:val="center"/>
     </w:pPr>
     <w:rPr>
-      <w:rFonts w:asciiTheme="majorHAnsi" w:cstheme="majorBidi" w:eastAsiaTheme="majorEastAsia" w:hAnsiTheme="majorHAnsi"/>
+      <w:rFonts w:asciiTheme="majorHAnsi" w:eastAsiaTheme="majorEastAsia" w:hAnsiTheme="majorHAnsi" w:cstheme="majorBidi"/>
       <w:b/>
       <w:bCs/>
-      <w:color w:themeColor="accent1" w:themeShade="B5" w:val="345A8A"/>
+      <w:color w:val="345A8A" w:themeColor="accent1" w:themeShade="B5"/>
       <w:sz w:val="36"/>
       <w:szCs w:val="36"/>
     </w:rPr>
   </w:style>
-  <w:style w:styleId="Subtitle" w:type="paragraph">
+  <w:style w:type="paragraph" w:styleId="Subtitle">
     <w:name w:val="Subtitle"/>
     <w:basedOn w:val="Title"/>
     <w:next w:val="BodyText"/>
@@ -2030,7 +2114,7 @@
     <w:pPr>
       <w:keepNext/>
       <w:keepLines/>
-      <w:spacing w:after="240" w:before="240"/>
+      <w:spacing w:before="240" w:after="240"/>
       <w:jc w:val="center"/>
     </w:pPr>
     <w:rPr>
@@ -2038,7 +2122,7 @@
       <w:szCs w:val="30"/>
     </w:rPr>
   </w:style>
-  <w:style w:customStyle="1" w:styleId="Author" w:type="paragraph">
+  <w:style w:type="paragraph" w:customStyle="1" w:styleId="Author">
     <w:name w:val="Author"/>
     <w:next w:val="BodyText"/>
     <w:qFormat/>
@@ -2048,7 +2132,7 @@
       <w:jc w:val="center"/>
     </w:pPr>
   </w:style>
-  <w:style w:styleId="Date" w:type="paragraph">
+  <w:style w:type="paragraph" w:styleId="Date">
     <w:name w:val="Date"/>
     <w:next w:val="BodyText"/>
     <w:qFormat/>
@@ -2058,7 +2142,7 @@
       <w:jc w:val="center"/>
     </w:pPr>
   </w:style>
-  <w:style w:customStyle="1" w:styleId="Abstract" w:type="paragraph">
+  <w:style w:type="paragraph" w:customStyle="1" w:styleId="Abstract">
     <w:name w:val="Abstract"/>
     <w:basedOn w:val="Normal"/>
     <w:next w:val="BodyText"/>
@@ -2066,14 +2150,14 @@
     <w:pPr>
       <w:keepNext/>
       <w:keepLines/>
-      <w:spacing w:after="300" w:before="300"/>
+      <w:spacing w:before="300" w:after="300"/>
     </w:pPr>
     <w:rPr>
       <w:sz w:val="20"/>
       <w:szCs w:val="20"/>
     </w:rPr>
   </w:style>
-  <w:style w:styleId="Bibliography" w:type="paragraph">
+  <w:style w:type="paragraph" w:styleId="Bibliography">
     <w:name w:val="Bibliography"/>
     <w:basedOn w:val="Normal"/>
     <w:next w:val="Bibliography"/>
@@ -2081,7 +2165,7 @@
     <w:pPr/>
     <w:rPr/>
   </w:style>
-  <w:style w:styleId="Heading1" w:type="paragraph">
+  <w:style w:type="paragraph" w:styleId="Heading1">
     <w:name w:val="Heading 1"/>
     <w:basedOn w:val="Normal"/>
     <w:next w:val="BodyText"/>
@@ -2090,19 +2174,19 @@
     <w:pPr>
       <w:keepNext/>
       <w:keepLines/>
-      <w:spacing w:after="0" w:before="480"/>
+      <w:spacing w:before="480" w:after="0"/>
       <w:outlineLvl w:val="0"/>
     </w:pPr>
     <w:rPr>
-      <w:rFonts w:asciiTheme="majorHAnsi" w:cstheme="majorBidi" w:eastAsiaTheme="majorEastAsia" w:hAnsiTheme="majorHAnsi"/>
+      <w:rFonts w:asciiTheme="majorHAnsi" w:eastAsiaTheme="majorEastAsia" w:hAnsiTheme="majorHAnsi" w:cstheme="majorBidi"/>
       <w:b/>
       <w:bCs/>
-      <w:color w:themeColor="accent1" w:val="4F81BD"/>
+      <w:color w:val="4F81BD" w:themeColor="accent1"/>
       <w:sz w:val="32"/>
       <w:szCs w:val="32"/>
     </w:rPr>
   </w:style>
-  <w:style w:styleId="Heading2" w:type="paragraph">
+  <w:style w:type="paragraph" w:styleId="Heading2">
     <w:name w:val="Heading 2"/>
     <w:basedOn w:val="Normal"/>
     <w:next w:val="BodyText"/>
@@ -2112,19 +2196,19 @@
     <w:pPr>
       <w:keepNext/>
       <w:keepLines/>
-      <w:spacing w:after="0" w:before="200"/>
+      <w:spacing w:before="200" w:after="0"/>
       <w:outlineLvl w:val="1"/>
     </w:pPr>
     <w:rPr>
-      <w:rFonts w:asciiTheme="majorHAnsi" w:cstheme="majorBidi" w:eastAsiaTheme="majorEastAsia" w:hAnsiTheme="majorHAnsi"/>
+      <w:rFonts w:asciiTheme="majorHAnsi" w:eastAsiaTheme="majorEastAsia" w:hAnsiTheme="majorHAnsi" w:cstheme="majorBidi"/>
       <w:b/>
       <w:bCs/>
-      <w:color w:themeColor="accent1" w:val="4F81BD"/>
+      <w:color w:val="4F81BD" w:themeColor="accent1"/>
       <w:sz w:val="28"/>
       <w:szCs w:val="28"/>
     </w:rPr>
   </w:style>
-  <w:style w:styleId="Heading3" w:type="paragraph">
+  <w:style w:type="paragraph" w:styleId="Heading3">
     <w:name w:val="Heading 3"/>
     <w:basedOn w:val="Normal"/>
     <w:next w:val="BodyText"/>
@@ -2134,19 +2218,19 @@
     <w:pPr>
       <w:keepNext/>
       <w:keepLines/>
-      <w:spacing w:after="0" w:before="200"/>
+      <w:spacing w:before="200" w:after="0"/>
       <w:outlineLvl w:val="2"/>
     </w:pPr>
     <w:rPr>
-      <w:rFonts w:asciiTheme="majorHAnsi" w:cstheme="majorBidi" w:eastAsiaTheme="majorEastAsia" w:hAnsiTheme="majorHAnsi"/>
+      <w:rFonts w:asciiTheme="majorHAnsi" w:eastAsiaTheme="majorEastAsia" w:hAnsiTheme="majorHAnsi" w:cstheme="majorBidi"/>
       <w:b/>
       <w:bCs/>
-      <w:color w:themeColor="accent1" w:val="4F81BD"/>
+      <w:color w:val="4F81BD" w:themeColor="accent1"/>
       <w:sz w:val="24"/>
       <w:szCs w:val="24"/>
     </w:rPr>
   </w:style>
-  <w:style w:styleId="Heading4" w:type="paragraph">
+  <w:style w:type="paragraph" w:styleId="Heading4">
     <w:name w:val="Heading 4"/>
     <w:basedOn w:val="Normal"/>
     <w:next w:val="BodyText"/>
@@ -2156,19 +2240,19 @@
     <w:pPr>
       <w:keepNext/>
       <w:keepLines/>
-      <w:spacing w:after="0" w:before="200"/>
+      <w:spacing w:before="200" w:after="0"/>
       <w:outlineLvl w:val="3"/>
     </w:pPr>
     <w:rPr>
-      <w:rFonts w:asciiTheme="majorHAnsi" w:cstheme="majorBidi" w:eastAsiaTheme="majorEastAsia" w:hAnsiTheme="majorHAnsi"/>
+      <w:rFonts w:asciiTheme="majorHAnsi" w:eastAsiaTheme="majorEastAsia" w:hAnsiTheme="majorHAnsi" w:cstheme="majorBidi"/>
       <w:i/>
       <w:bCs/>
-      <w:color w:themeColor="accent1" w:val="4F81BD"/>
+      <w:color w:val="4F81BD" w:themeColor="accent1"/>
       <w:sz w:val="24"/>
       <w:szCs w:val="24"/>
     </w:rPr>
   </w:style>
-  <w:style w:styleId="Heading5" w:type="paragraph">
+  <w:style w:type="paragraph" w:styleId="Heading5">
     <w:name w:val="Heading 5"/>
     <w:basedOn w:val="Normal"/>
     <w:next w:val="BodyText"/>
@@ -2178,18 +2262,18 @@
     <w:pPr>
       <w:keepNext/>
       <w:keepLines/>
-      <w:spacing w:after="0" w:before="200"/>
+      <w:spacing w:before="200" w:after="0"/>
       <w:outlineLvl w:val="4"/>
     </w:pPr>
     <w:rPr>
-      <w:rFonts w:asciiTheme="majorHAnsi" w:cstheme="majorBidi" w:eastAsiaTheme="majorEastAsia" w:hAnsiTheme="majorHAnsi"/>
+      <w:rFonts w:asciiTheme="majorHAnsi" w:eastAsiaTheme="majorEastAsia" w:hAnsiTheme="majorHAnsi" w:cstheme="majorBidi"/>
       <w:iCs/>
-      <w:color w:themeColor="accent1" w:val="4F81BD"/>
+      <w:color w:val="4F81BD" w:themeColor="accent1"/>
       <w:sz w:val="24"/>
       <w:szCs w:val="24"/>
     </w:rPr>
   </w:style>
-  <w:style w:styleId="Heading6" w:type="paragraph">
+  <w:style w:type="paragraph" w:styleId="Heading6">
     <w:name w:val="Heading 6"/>
     <w:basedOn w:val="Normal"/>
     <w:next w:val="BodyText"/>
@@ -2199,17 +2283,17 @@
     <w:pPr>
       <w:keepNext/>
       <w:keepLines/>
-      <w:spacing w:after="0" w:before="200"/>
+      <w:spacing w:before="200" w:after="0"/>
       <w:outlineLvl w:val="5"/>
     </w:pPr>
     <w:rPr>
-      <w:rFonts w:asciiTheme="majorHAnsi" w:cstheme="majorBidi" w:eastAsiaTheme="majorEastAsia" w:hAnsiTheme="majorHAnsi"/>
-      <w:color w:themeColor="accent1" w:val="4F81BD"/>
+      <w:rFonts w:asciiTheme="majorHAnsi" w:eastAsiaTheme="majorEastAsia" w:hAnsiTheme="majorHAnsi" w:cstheme="majorBidi"/>
+      <w:color w:val="4F81BD" w:themeColor="accent1"/>
       <w:sz w:val="24"/>
       <w:szCs w:val="24"/>
     </w:rPr>
   </w:style>
-  <w:style w:styleId="Heading7" w:type="paragraph">
+  <w:style w:type="paragraph" w:styleId="Heading7">
     <w:name w:val="Heading 7"/>
     <w:basedOn w:val="Normal"/>
     <w:next w:val="BodyText"/>
@@ -2219,17 +2303,17 @@
     <w:pPr>
       <w:keepNext/>
       <w:keepLines/>
-      <w:spacing w:after="0" w:before="200"/>
+      <w:spacing w:before="200" w:after="0"/>
       <w:outlineLvl w:val="6"/>
     </w:pPr>
     <w:rPr>
-      <w:rFonts w:asciiTheme="majorHAnsi" w:cstheme="majorBidi" w:eastAsiaTheme="majorEastAsia" w:hAnsiTheme="majorHAnsi"/>
-      <w:color w:themeColor="accent1" w:val="4F81BD"/>
+      <w:rFonts w:asciiTheme="majorHAnsi" w:eastAsiaTheme="majorEastAsia" w:hAnsiTheme="majorHAnsi" w:cstheme="majorBidi"/>
+      <w:color w:val="4F81BD" w:themeColor="accent1"/>
       <w:sz w:val="24"/>
       <w:szCs w:val="24"/>
     </w:rPr>
   </w:style>
-  <w:style w:styleId="Heading8" w:type="paragraph">
+  <w:style w:type="paragraph" w:styleId="Heading8">
     <w:name w:val="Heading 8"/>
     <w:basedOn w:val="Normal"/>
     <w:next w:val="BodyText"/>
@@ -2239,17 +2323,17 @@
     <w:pPr>
       <w:keepNext/>
       <w:keepLines/>
-      <w:spacing w:after="0" w:before="200"/>
+      <w:spacing w:before="200" w:after="0"/>
       <w:outlineLvl w:val="7"/>
     </w:pPr>
     <w:rPr>
-      <w:rFonts w:asciiTheme="majorHAnsi" w:cstheme="majorBidi" w:eastAsiaTheme="majorEastAsia" w:hAnsiTheme="majorHAnsi"/>
-      <w:color w:themeColor="accent1" w:val="4F81BD"/>
+      <w:rFonts w:asciiTheme="majorHAnsi" w:eastAsiaTheme="majorEastAsia" w:hAnsiTheme="majorHAnsi" w:cstheme="majorBidi"/>
+      <w:color w:val="4F81BD" w:themeColor="accent1"/>
       <w:sz w:val="24"/>
       <w:szCs w:val="24"/>
     </w:rPr>
   </w:style>
-  <w:style w:styleId="Heading9" w:type="paragraph">
+  <w:style w:type="paragraph" w:styleId="Heading9">
     <w:name w:val="Heading 9"/>
     <w:basedOn w:val="Normal"/>
     <w:next w:val="BodyText"/>
@@ -2259,17 +2343,17 @@
     <w:pPr>
       <w:keepNext/>
       <w:keepLines/>
-      <w:spacing w:after="0" w:before="200"/>
+      <w:spacing w:before="200" w:after="0"/>
       <w:outlineLvl w:val="8"/>
     </w:pPr>
     <w:rPr>
-      <w:rFonts w:asciiTheme="majorHAnsi" w:cstheme="majorBidi" w:eastAsiaTheme="majorEastAsia" w:hAnsiTheme="majorHAnsi"/>
-      <w:color w:themeColor="accent1" w:val="4F81BD"/>
+      <w:rFonts w:asciiTheme="majorHAnsi" w:eastAsiaTheme="majorEastAsia" w:hAnsiTheme="majorHAnsi" w:cstheme="majorBidi"/>
+      <w:color w:val="4F81BD" w:themeColor="accent1"/>
       <w:sz w:val="24"/>
       <w:szCs w:val="24"/>
     </w:rPr>
   </w:style>
-  <w:style w:styleId="BlockText" w:type="paragraph">
+  <w:style w:type="paragraph" w:styleId="BlockText">
     <w:name w:val="Block Text"/>
     <w:basedOn w:val="BodyText"/>
     <w:next w:val="BodyText"/>
@@ -2277,11 +2361,11 @@
     <w:unhideWhenUsed/>
     <w:qFormat/>
     <w:pPr>
-      <w:spacing w:after="100" w:before="100"/>
+      <w:spacing w:before="100" w:after="100"/>
       <w:ind w:firstLine="0" w:left="480" w:right="480"/>
     </w:pPr>
   </w:style>
-  <w:style w:styleId="FootnoteText" w:type="paragraph">
+  <w:style w:type="paragraph" w:styleId="FootnoteText">
     <w:name w:val="Footnote Text"/>
     <w:basedOn w:val="Normal"/>
     <w:next w:val="FootnoteText"/>
@@ -2289,43 +2373,28 @@
     <w:unhideWhenUsed/>
     <w:qFormat/>
   </w:style>
-  <w:style w:default="1" w:styleId="DefaultParagraphFont" w:type="character">
+  <w:style w:type="character" w:default="1" w:styleId="DefaultParagraphFont">
     <w:name w:val="Default Paragraph Font"/>
     <w:semiHidden/>
     <w:unhideWhenUsed/>
   </w:style>
-  <w:style w:default="1" w:styleId="Table" w:type="table">
+  <w:style w:type="table" w:default="1" w:styleId="Table">
     <w:name w:val="Table"/>
     <w:basedOn w:val="TableNormal"/>
     <w:semiHidden/>
     <w:unhideWhenUsed/>
     <w:qFormat/>
     <w:tblPr>
-      <w:tblInd w:type="dxa" w:w="0"/>
+      <w:tblInd w:w="0" w:type="dxa"/>
       <w:tblCellMar>
-        <w:top w:type="dxa" w:w="0"/>
-        <w:left w:type="dxa" w:w="108"/>
-        <w:bottom w:type="dxa" w:w="0"/>
-        <w:right w:type="dxa" w:w="108"/>
+        <w:top w:w="0" w:type="dxa"/>
+        <w:left w:w="108" w:type="dxa"/>
+        <w:bottom w:w="0" w:type="dxa"/>
+        <w:right w:w="108" w:type="dxa"/>
       </w:tblCellMar>
     </w:tblPr>
-    <w:tblStylePr w:type="firstRow">
-      <w:tblPr>
-        <w:jc w:val="left"/>
-        <w:tblInd w:type="dxa" w:w="0"/>
-      </w:tblPr>
-      <w:trPr>
-        <w:jc w:val="left"/>
-      </w:trPr>
-      <w:tcPr>
-        <w:vAlign w:val="bottom"/>
-        <w:tcBorders>
-          <w:bottom w:val="single"/>
-        </w:tcBorders>
-      </w:tcPr>
-    </w:tblStylePr>
-  </w:style>
-  <w:style w:customStyle="1" w:styleId="DefinitionTerm" w:type="paragraph">
+  </w:style>
+  <w:style w:type="paragraph" w:customStyle="1" w:styleId="DefinitionTerm">
     <w:name w:val="Definition Term"/>
     <w:basedOn w:val="Normal"/>
     <w:next w:val="Definition"/>
@@ -2338,49 +2407,49 @@
       <w:b/>
     </w:rPr>
   </w:style>
-  <w:style w:customStyle="1" w:styleId="Definition" w:type="paragraph">
+  <w:style w:type="paragraph" w:customStyle="1" w:styleId="Definition">
     <w:name w:val="Definition"/>
     <w:basedOn w:val="Normal"/>
   </w:style>
-  <w:style w:styleId="Caption" w:type="paragraph">
+  <w:style w:type="paragraph" w:styleId="Caption">
     <w:name w:val="Caption"/>
     <w:basedOn w:val="Normal"/>
     <w:link w:val="BodyTextChar"/>
     <w:pPr>
-      <w:spacing w:after="120" w:before="0"/>
+      <w:spacing w:before="0" w:after="120"/>
     </w:pPr>
     <w:rPr>
       <w:i/>
     </w:rPr>
   </w:style>
-  <w:style w:customStyle="1" w:styleId="TableCaption" w:type="paragraph">
+  <w:style w:type="paragraph" w:customStyle="1" w:styleId="TableCaption">
     <w:name w:val="Table Caption"/>
     <w:basedOn w:val="Caption"/>
     <w:pPr>
       <w:keepNext/>
     </w:pPr>
   </w:style>
-  <w:style w:customStyle="1" w:styleId="ImageCaption" w:type="paragraph">
+  <w:style w:type="paragraph" w:customStyle="1" w:styleId="ImageCaption">
     <w:name w:val="Image Caption"/>
     <w:basedOn w:val="Caption"/>
   </w:style>
-  <w:style w:customStyle="1" w:styleId="Figure" w:type="paragraph">
+  <w:style w:type="paragraph" w:customStyle="1" w:styleId="Figure">
     <w:name w:val="Figure"/>
     <w:basedOn w:val="Normal"/>
   </w:style>
-  <w:style w:customStyle="1" w:styleId="CaptionedFigure" w:type="paragraph">
+  <w:style w:type="paragraph" w:customStyle="1" w:styleId="CaptionedFigure">
     <w:name w:val="Captioned Figure"/>
     <w:basedOn w:val="Figure"/>
     <w:pPr>
       <w:keepNext/>
     </w:pPr>
   </w:style>
-  <w:style w:customStyle="1" w:styleId="BodyTextChar" w:type="character">
+  <w:style w:type="character" w:customStyle="1" w:styleId="BodyTextChar">
     <w:name w:val="Body Text Char"/>
     <w:basedOn w:val="DefaultParagraphFont"/>
     <w:link w:val="BodyText"/>
   </w:style>
-  <w:style w:customStyle="1" w:styleId="VerbatimChar" w:type="character">
+  <w:style w:type="character" w:customStyle="1" w:styleId="VerbatimChar">
     <w:name w:val="Verbatim Char"/>
     <w:basedOn w:val="BodyTextChar"/>
     <w:rPr>
@@ -2388,25 +2457,21 @@
       <w:sz w:val="22"/>
     </w:rPr>
   </w:style>
-  <w:style w:customStyle="1" w:styleId="SectionNumber" w:type="character">
-    <w:name w:val="Section Number"/>
-    <w:basedOn w:val="BodyTextChar"/>
-  </w:style>
-  <w:style w:styleId="FootnoteReference" w:type="character">
+  <w:style w:type="character" w:styleId="FootnoteReference">
     <w:name w:val="Footnote Reference"/>
     <w:basedOn w:val="BodyTextChar"/>
     <w:rPr>
       <w:vertAlign w:val="superscript"/>
     </w:rPr>
   </w:style>
-  <w:style w:styleId="Hyperlink" w:type="character">
+  <w:style w:type="character" w:styleId="Hyperlink">
     <w:name w:val="Hyperlink"/>
     <w:basedOn w:val="BodyTextChar"/>
     <w:rPr>
-      <w:color w:themeColor="accent1" w:val="4F81BD"/>
-    </w:rPr>
-  </w:style>
-  <w:style w:styleId="TOCHeading" w:type="paragraph">
+      <w:color w:val="4F81BD" w:themeColor="accent1"/>
+    </w:rPr>
+  </w:style>
+  <w:style w:type="paragraph" w:styleId="TOCHeading">
     <w:name w:val="TOC Heading"/>
     <w:basedOn w:val="Heading1"/>
     <w:next w:val="BodyText"/>
@@ -2418,10 +2483,10 @@
       <w:outlineLvl w:val="9"/>
     </w:pPr>
     <w:rPr>
-      <w:rFonts w:asciiTheme="majorHAnsi" w:cstheme="majorBidi" w:eastAsiaTheme="majorEastAsia" w:hAnsiTheme="majorHAnsi"/>
+      <w:rFonts w:asciiTheme="majorHAnsi" w:eastAsiaTheme="majorEastAsia" w:hAnsiTheme="majorHAnsi" w:cstheme="majorBidi"/>
       <w:b w:val="0"/>
       <w:bCs w:val="0"/>
-      <w:color w:themeColor="accent1" w:themeShade="BF" w:val="365F91"/>
+      <w:color w:val="365F91" w:themeColor="accent1" w:themeShade="BF"/>
     </w:rPr>
   </w:style>
   <w:style w:type="paragraph" w:customStyle="1" w:styleId="SourceCode">
@@ -2513,10 +2578,7 @@
   <w:style w:type="character" w:customStyle="1" w:styleId="ImportTok">
     <w:name w:val="ImportTok"/>
     <w:basedOn w:val="VerbatimChar"/>
-    <w:rPr>
-      <w:color w:val="008000"/>
-      <w:b/>
-    </w:rPr>
+    <w:rPr/>
   </w:style>
   <w:style w:type="character" w:customStyle="1" w:styleId="CommentTok">
     <w:name w:val="CommentTok"/>
@@ -2591,9 +2653,7 @@
   <w:style w:type="character" w:customStyle="1" w:styleId="BuiltInTok">
     <w:name w:val="BuiltInTok"/>
     <w:basedOn w:val="VerbatimChar"/>
-    <w:rPr>
-      <w:color w:val="008000"/>
-    </w:rPr>
+    <w:rPr/>
   </w:style>
   <w:style w:type="character" w:customStyle="1" w:styleId="ExtensionTok">
     <w:name w:val="ExtensionTok"/>
